--- a/bitrix/modules/documentgenerator/data/templates/quote_ru.docx
+++ b/bitrix/modules/documentgenerator/data/templates/quote_ru.docx
@@ -1,37 +1,45 @@
 
 <file path=word/document.xml><?xml version="1.0" encoding="utf-8"?>
-<w:document xmlns:wpc="http://schemas.microsoft.com/office/word/2010/wordprocessingCanvas" xmlns:cx="http://schemas.microsoft.com/office/drawing/2014/chartex" xmlns:cx1="http://schemas.microsoft.com/office/drawing/2015/9/8/chartex" xmlns:cx2="http://schemas.microsoft.com/office/drawing/2015/10/21/chartex" xmlns:cx3="http://schemas.microsoft.com/office/drawing/2016/5/9/chartex" xmlns:cx4="http://schemas.microsoft.com/office/drawing/2016/5/10/chartex" xmlns:cx5="http://schemas.microsoft.com/office/drawing/2016/5/11/chartex" xmlns:cx6="http://schemas.microsoft.com/office/drawing/2016/5/12/chartex" xmlns:cx7="http://schemas.microsoft.com/office/drawing/2016/5/13/chartex" xmlns:cx8="http://schemas.microsoft.com/office/drawing/2016/5/14/chartex" xmlns:mc="http://schemas.openxmlformats.org/markup-compatibility/2006" xmlns:aink="http://schemas.microsoft.com/office/drawing/2016/ink" xmlns:am3d="http://schemas.microsoft.com/office/drawing/2017/model3d" xmlns:o="urn:schemas-microsoft-com:office:office" xmlns:r="http://schemas.openxmlformats.org/officeDocument/2006/relationships" xmlns:m="http://schemas.openxmlformats.org/officeDocument/2006/math" xmlns:v="urn:schemas-microsoft-com:vml" xmlns:wp14="http://schemas.microsoft.com/office/word/2010/wordprocessingDrawing" xmlns:wp="http://schemas.openxmlformats.org/drawingml/2006/wordprocessingDrawing" xmlns:w10="urn:schemas-microsoft-com:office:word" xmlns:w="http://schemas.openxmlformats.org/wordprocessingml/2006/main" xmlns:w14="http://schemas.microsoft.com/office/word/2010/wordml" xmlns:w15="http://schemas.microsoft.com/office/word/2012/wordml" xmlns:w16cid="http://schemas.microsoft.com/office/word/2016/wordml/cid" xmlns:w16se="http://schemas.microsoft.com/office/word/2015/wordml/symex" xmlns:wpg="http://schemas.microsoft.com/office/word/2010/wordprocessingGroup" xmlns:wpi="http://schemas.microsoft.com/office/word/2010/wordprocessingInk" xmlns:wne="http://schemas.microsoft.com/office/word/2006/wordml" xmlns:wps="http://schemas.microsoft.com/office/word/2010/wordprocessingShape" mc:Ignorable="w14 w15 w16se w16cid wp14">
+<w:document xmlns:o="urn:schemas-microsoft-com:office:office" xmlns:r="http://schemas.openxmlformats.org/officeDocument/2006/relationships" xmlns:v="urn:schemas-microsoft-com:vml" xmlns:w="http://schemas.openxmlformats.org/wordprocessingml/2006/main" xmlns:w10="urn:schemas-microsoft-com:office:word" xmlns:wp="http://schemas.openxmlformats.org/drawingml/2006/wordprocessingDrawing" xmlns:wps="http://schemas.microsoft.com/office/word/2010/wordprocessingShape" xmlns:wpg="http://schemas.microsoft.com/office/word/2010/wordprocessingGroup" xmlns:mc="http://schemas.openxmlformats.org/markup-compatibility/2006" xmlns:wp14="http://schemas.microsoft.com/office/word/2010/wordprocessingDrawing" xmlns:w14="http://schemas.microsoft.com/office/word/2010/wordml" mc:Ignorable="w14 wp14">
   <w:body>
     <w:tbl>
       <w:tblPr>
         <w:tblStyle w:val="a8"/>
         <w:tblW w:w="10803" w:type="dxa"/>
-        <w:tblBorders>
-          <w:top w:val="none" w:sz="0" w:space="0" w:color="auto"/>
-          <w:left w:val="none" w:sz="0" w:space="0" w:color="auto"/>
-          <w:bottom w:val="none" w:sz="0" w:space="0" w:color="auto"/>
-          <w:right w:val="none" w:sz="0" w:space="0" w:color="auto"/>
-          <w:insideH w:val="none" w:sz="0" w:space="0" w:color="auto"/>
-          <w:insideV w:val="none" w:sz="0" w:space="0" w:color="auto"/>
-        </w:tblBorders>
+        <w:jc w:val="left"/>
+        <w:tblInd w:w="0" w:type="dxa"/>
+        <w:tblLayout w:type="fixed"/>
         <w:tblCellMar>
+          <w:top w:w="0" w:type="dxa"/>
           <w:left w:w="218" w:type="dxa"/>
+          <w:bottom w:w="0" w:type="dxa"/>
+          <w:right w:w="108" w:type="dxa"/>
         </w:tblCellMar>
-        <w:tblLook w:val="04A0" w:firstRow="1" w:lastRow="0" w:firstColumn="1" w:lastColumn="0" w:noHBand="0" w:noVBand="1"/>
+        <w:tblLook w:firstRow="1" w:noVBand="1" w:lastRow="0" w:firstColumn="1" w:lastColumn="0" w:noHBand="0" w:val="04a0"/>
       </w:tblPr>
       <w:tblGrid>
         <w:gridCol w:w="6315"/>
-        <w:gridCol w:w="4488"/>
+        <w:gridCol w:w="4487"/>
       </w:tblGrid>
       <w:tr>
+        <w:trPr/>
         <w:tc>
           <w:tcPr>
-            <w:tcW w:w="6314" w:type="dxa"/>
-            <w:shd w:val="clear" w:color="auto" w:fill="auto"/>
+            <w:tcW w:w="6315" w:type="dxa"/>
+            <w:tcBorders>
+              <w:top w:val="nil"/>
+              <w:left w:val="nil"/>
+              <w:bottom w:val="nil"/>
+              <w:right w:val="nil"/>
+            </w:tcBorders>
+            <w:shd w:color="auto" w:fill="auto" w:val="clear"/>
           </w:tcPr>
           <w:p>
             <w:pPr>
-              <w:spacing w:after="0" w:line="240" w:lineRule="auto"/>
+              <w:pStyle w:val="Normal"/>
+              <w:widowControl/>
+              <w:spacing w:lineRule="auto" w:line="240" w:before="0" w:after="0"/>
+              <w:jc w:val="left"/>
               <w:rPr>
                 <w:rFonts w:cs="Arial"/>
                 <w:color w:val="000000" w:themeColor="text1"/>
@@ -44,16 +52,20 @@
               <w:rPr>
                 <w:rFonts w:cs="Arial"/>
                 <w:color w:val="000000" w:themeColor="text1"/>
+                <w:kern w:val="0"/>
                 <w:sz w:val="20"/>
                 <w:szCs w:val="20"/>
-                <w:lang w:val="en-US"/>
+                <w:lang w:val="en-US" w:eastAsia="en-US" w:bidi="ar-SA"/>
               </w:rPr>
               <w:t>{MyCompanyRequisiteRqCompanyName}</w:t>
             </w:r>
           </w:p>
           <w:p>
             <w:pPr>
-              <w:spacing w:after="0" w:line="240" w:lineRule="auto"/>
+              <w:pStyle w:val="Normal"/>
+              <w:widowControl/>
+              <w:spacing w:lineRule="auto" w:line="240" w:before="0" w:after="0"/>
+              <w:jc w:val="left"/>
               <w:rPr>
                 <w:rFonts w:cs="Arial"/>
                 <w:color w:val="000000" w:themeColor="text1"/>
@@ -66,16 +78,20 @@
               <w:rPr>
                 <w:rFonts w:cs="Arial"/>
                 <w:color w:val="000000" w:themeColor="text1"/>
+                <w:kern w:val="0"/>
                 <w:sz w:val="20"/>
                 <w:szCs w:val="20"/>
-                <w:lang w:val="en-US"/>
+                <w:lang w:val="en-US" w:eastAsia="en-US" w:bidi="ar-SA"/>
               </w:rPr>
               <w:t>{MyCompanyRequisiteRegisteredAddressText}</w:t>
             </w:r>
           </w:p>
           <w:p>
             <w:pPr>
-              <w:spacing w:after="0" w:line="240" w:lineRule="auto"/>
+              <w:pStyle w:val="Normal"/>
+              <w:widowControl/>
+              <w:spacing w:lineRule="auto" w:line="240" w:before="0" w:after="0"/>
+              <w:jc w:val="left"/>
               <w:rPr>
                 <w:rFonts w:cs="Arial"/>
                 <w:color w:val="000000" w:themeColor="text1"/>
@@ -88,12 +104,31 @@
               <w:rPr>
                 <w:rFonts w:cs="Arial"/>
                 <w:color w:val="000000" w:themeColor="text1"/>
+                <w:kern w:val="0"/>
                 <w:sz w:val="20"/>
                 <w:szCs w:val="20"/>
+                <w:lang w:val="ru-RU" w:eastAsia="en-US" w:bidi="ar-SA"/>
               </w:rPr>
               <w:t>тел</w:t>
             </w:r>
             <w:r>
+              <w:rPr>
+                <w:rFonts w:cs="Arial"/>
+                <w:color w:val="000000" w:themeColor="text1"/>
+                <w:kern w:val="0"/>
+                <w:sz w:val="20"/>
+                <w:szCs w:val="20"/>
+                <w:lang w:val="en-US" w:eastAsia="en-US" w:bidi="ar-SA"/>
+              </w:rPr>
+              <w:t>.: {MyCompanyPhone}</w:t>
+            </w:r>
+          </w:p>
+          <w:p>
+            <w:pPr>
+              <w:pStyle w:val="Normal"/>
+              <w:widowControl/>
+              <w:spacing w:lineRule="auto" w:line="240" w:before="0" w:after="0"/>
+              <w:jc w:val="left"/>
               <w:rPr>
                 <w:rFonts w:cs="Arial"/>
                 <w:color w:val="000000" w:themeColor="text1"/>
@@ -101,46 +136,38 @@
                 <w:szCs w:val="20"/>
                 <w:lang w:val="en-US"/>
               </w:rPr>
-              <w:t>.: {MyCompanyPhone}</w:t>
-            </w:r>
-          </w:p>
-          <w:p>
-            <w:pPr>
-              <w:spacing w:after="0" w:line="240" w:lineRule="auto"/>
+            </w:pPr>
+            <w:r>
               <w:rPr>
                 <w:rFonts w:cs="Arial"/>
                 <w:color w:val="000000" w:themeColor="text1"/>
+                <w:kern w:val="0"/>
                 <w:sz w:val="20"/>
                 <w:szCs w:val="20"/>
-                <w:lang w:val="en-US"/>
-              </w:rPr>
-            </w:pPr>
-            <w:r>
-              <w:rPr>
-                <w:rFonts w:cs="Arial"/>
-                <w:color w:val="000000" w:themeColor="text1"/>
+                <w:lang w:val="en-US" w:eastAsia="en-US" w:bidi="ar-SA"/>
+              </w:rPr>
+              <w:t>e-mail: {MyCompanyEmail}</w:t>
+            </w:r>
+          </w:p>
+          <w:p>
+            <w:pPr>
+              <w:pStyle w:val="Normal"/>
+              <w:widowControl/>
+              <w:spacing w:lineRule="auto" w:line="240" w:before="0" w:after="0"/>
+              <w:jc w:val="left"/>
+              <w:rPr>
+                <w:rFonts w:cs="Arial"/>
+                <w:szCs w:val="18"/>
+                <w:lang w:val="pl-PL"/>
+              </w:rPr>
+            </w:pPr>
+            <w:r>
+              <w:rPr>
+                <w:rFonts w:cs="Arial"/>
+                <w:kern w:val="0"/>
                 <w:sz w:val="20"/>
                 <w:szCs w:val="20"/>
-                <w:lang w:val="en-US"/>
-              </w:rPr>
-              <w:t>e-mail: {MyCompanyEmail}</w:t>
-            </w:r>
-          </w:p>
-          <w:p>
-            <w:pPr>
-              <w:spacing w:after="0" w:line="240" w:lineRule="auto"/>
-              <w:rPr>
-                <w:rFonts w:cs="Arial"/>
-                <w:szCs w:val="18"/>
-                <w:lang w:val="pl-PL"/>
-              </w:rPr>
-            </w:pPr>
-            <w:r>
-              <w:rPr>
-                <w:rFonts w:cs="Arial"/>
-                <w:sz w:val="20"/>
-                <w:szCs w:val="20"/>
-                <w:lang w:val="pl-PL"/>
+                <w:lang w:val="pl-PL" w:eastAsia="en-US" w:bidi="ar-SA"/>
               </w:rPr>
               <w:t>{MyCompanyWeb}</w:t>
             </w:r>
@@ -148,15 +175,24 @@
         </w:tc>
         <w:tc>
           <w:tcPr>
-            <w:tcW w:w="4488" w:type="dxa"/>
-            <w:shd w:val="clear" w:color="auto" w:fill="auto"/>
+            <w:tcW w:w="4487" w:type="dxa"/>
+            <w:tcBorders>
+              <w:top w:val="nil"/>
+              <w:left w:val="nil"/>
+              <w:bottom w:val="nil"/>
+              <w:right w:val="nil"/>
+            </w:tcBorders>
+            <w:shd w:color="auto" w:fill="auto" w:val="clear"/>
           </w:tcPr>
           <w:p>
             <w:pPr>
-              <w:spacing w:after="0" w:line="240" w:lineRule="auto"/>
+              <w:pStyle w:val="Normal"/>
+              <w:widowControl/>
+              <w:spacing w:lineRule="auto" w:line="240" w:before="0" w:after="0"/>
               <w:jc w:val="right"/>
               <w:rPr>
                 <w:rFonts w:cs="Arial"/>
+                <w:b/>
                 <w:b/>
                 <w:color w:val="000000" w:themeColor="text1"/>
                 <w:szCs w:val="18"/>
@@ -164,14 +200,14 @@
             </w:pPr>
             <w:r>
               <w:rPr>
-                <w:rFonts w:cs="Arial"/>
-                <w:noProof/>
+                <w:kern w:val="0"/>
+                <w:lang w:val="ru-RU" w:eastAsia="en-US" w:bidi="ar-SA"/>
               </w:rPr>
               <w:drawing>
                 <wp:inline distT="0" distB="0" distL="0" distR="0">
-                  <wp:extent cx="1800000" cy="594000"/>
-                  <wp:effectExtent l="0" t="0" r="3810" b="3175"/>
-                  <wp:docPr id="1" name="{MyCompanyUfLogo}"/>
+                  <wp:extent cx="1800225" cy="593725"/>
+                  <wp:effectExtent l="0" t="0" r="0" b="0"/>
+                  <wp:docPr id="1" name="{MyCompanyUfLogo}" descr=""/>
                   <wp:cNvGraphicFramePr>
                     <a:graphicFrameLocks xmlns:a="http://schemas.openxmlformats.org/drawingml/2006/main" noChangeAspect="1"/>
                   </wp:cNvGraphicFramePr>
@@ -179,13 +215,13 @@
                     <a:graphicData uri="http://schemas.openxmlformats.org/drawingml/2006/picture">
                       <pic:pic xmlns:pic="http://schemas.openxmlformats.org/drawingml/2006/picture">
                         <pic:nvPicPr>
-                          <pic:cNvPr id="1" name="{MyCompanyUfLogo}"/>
+                          <pic:cNvPr id="1" name="{MyCompanyUfLogo}" descr=""/>
                           <pic:cNvPicPr>
                             <a:picLocks noChangeAspect="1" noChangeArrowheads="1"/>
                           </pic:cNvPicPr>
                         </pic:nvPicPr>
                         <pic:blipFill>
-                          <a:blip r:embed="rId6"/>
+                          <a:blip r:embed="rId2"/>
                           <a:stretch>
                             <a:fillRect/>
                           </a:stretch>
@@ -193,7 +229,7 @@
                         <pic:spPr bwMode="auto">
                           <a:xfrm>
                             <a:off x="0" y="0"/>
-                            <a:ext cx="1800000" cy="594000"/>
+                            <a:ext cx="1800225" cy="593725"/>
                           </a:xfrm>
                           <a:prstGeom prst="rect">
                             <a:avLst/>
@@ -211,45 +247,58 @@
     </w:tbl>
     <w:p>
       <w:pPr>
+        <w:pStyle w:val="Normal"/>
         <w:rPr>
           <w:rFonts w:cs="Arial"/>
           <w:color w:val="000000" w:themeColor="text1"/>
         </w:rPr>
       </w:pPr>
+      <w:r>
+        <w:rPr>
+          <w:rFonts w:cs="Arial"/>
+          <w:color w:val="000000" w:themeColor="text1"/>
+        </w:rPr>
+      </w:r>
     </w:p>
     <w:tbl>
       <w:tblPr>
         <w:tblStyle w:val="a8"/>
         <w:tblW w:w="10598" w:type="dxa"/>
-        <w:tblBorders>
-          <w:top w:val="none" w:sz="0" w:space="0" w:color="auto"/>
-          <w:left w:val="none" w:sz="0" w:space="0" w:color="auto"/>
-          <w:bottom w:val="none" w:sz="0" w:space="0" w:color="auto"/>
-          <w:right w:val="none" w:sz="0" w:space="0" w:color="auto"/>
-          <w:insideH w:val="none" w:sz="0" w:space="0" w:color="auto"/>
-          <w:insideV w:val="none" w:sz="0" w:space="0" w:color="auto"/>
-        </w:tblBorders>
+        <w:jc w:val="left"/>
+        <w:tblInd w:w="0" w:type="dxa"/>
+        <w:tblLayout w:type="fixed"/>
         <w:tblCellMar>
+          <w:top w:w="0" w:type="dxa"/>
           <w:left w:w="218" w:type="dxa"/>
+          <w:bottom w:w="0" w:type="dxa"/>
+          <w:right w:w="108" w:type="dxa"/>
         </w:tblCellMar>
-        <w:tblLook w:val="04A0" w:firstRow="1" w:lastRow="0" w:firstColumn="1" w:lastColumn="0" w:noHBand="0" w:noVBand="1"/>
+        <w:tblLook w:firstRow="1" w:noVBand="1" w:lastRow="0" w:firstColumn="1" w:lastColumn="0" w:noHBand="0" w:val="04a0"/>
       </w:tblPr>
       <w:tblGrid>
         <w:gridCol w:w="1560"/>
-        <w:gridCol w:w="9038"/>
+        <w:gridCol w:w="9037"/>
       </w:tblGrid>
       <w:tr>
         <w:trPr>
-          <w:trHeight w:val="430"/>
+          <w:trHeight w:val="430" w:hRule="atLeast"/>
         </w:trPr>
         <w:tc>
           <w:tcPr>
             <w:tcW w:w="1560" w:type="dxa"/>
-            <w:shd w:val="clear" w:color="auto" w:fill="auto"/>
+            <w:tcBorders>
+              <w:top w:val="nil"/>
+              <w:left w:val="nil"/>
+              <w:bottom w:val="nil"/>
+              <w:right w:val="nil"/>
+            </w:tcBorders>
+            <w:shd w:color="auto" w:fill="auto" w:val="clear"/>
           </w:tcPr>
           <w:p>
             <w:pPr>
-              <w:spacing w:after="0" w:line="240" w:lineRule="auto"/>
+              <w:pStyle w:val="Normal"/>
+              <w:widowControl/>
+              <w:spacing w:lineRule="auto" w:line="240" w:before="0" w:after="0"/>
               <w:jc w:val="right"/>
               <w:rPr>
                 <w:rFonts w:cs="Arial"/>
@@ -261,7 +310,9 @@
               <w:rPr>
                 <w:rFonts w:cs="Arial"/>
                 <w:color w:val="000000" w:themeColor="text1"/>
-                <w:szCs w:val="18"/>
+                <w:kern w:val="0"/>
+                <w:szCs w:val="18"/>
+                <w:lang w:val="ru-RU" w:eastAsia="en-US" w:bidi="ar-SA"/>
               </w:rPr>
               <w:t>Получатель:</w:t>
             </w:r>
@@ -269,12 +320,21 @@
         </w:tc>
         <w:tc>
           <w:tcPr>
-            <w:tcW w:w="9038" w:type="dxa"/>
-            <w:shd w:val="clear" w:color="auto" w:fill="auto"/>
+            <w:tcW w:w="9037" w:type="dxa"/>
+            <w:tcBorders>
+              <w:top w:val="nil"/>
+              <w:left w:val="nil"/>
+              <w:bottom w:val="nil"/>
+              <w:right w:val="nil"/>
+            </w:tcBorders>
+            <w:shd w:color="auto" w:fill="auto" w:val="clear"/>
           </w:tcPr>
           <w:p>
             <w:pPr>
-              <w:spacing w:after="0" w:line="240" w:lineRule="auto"/>
+              <w:pStyle w:val="Normal"/>
+              <w:widowControl/>
+              <w:spacing w:lineRule="auto" w:line="240" w:before="0" w:after="0"/>
+              <w:jc w:val="left"/>
               <w:rPr>
                 <w:rFonts w:cs="Arial"/>
                 <w:color w:val="000000" w:themeColor="text1"/>
@@ -286,18 +346,46 @@
               <w:rPr>
                 <w:rFonts w:cs="Arial"/>
                 <w:color w:val="000000" w:themeColor="text1"/>
+                <w:kern w:val="0"/>
+                <w:szCs w:val="18"/>
+                <w:lang w:val="en-US" w:eastAsia="en-US" w:bidi="ar-SA"/>
+              </w:rPr>
+              <w:t>{RequisiteRqCompanyName}</w:t>
+            </w:r>
+          </w:p>
+          <w:p>
+            <w:pPr>
+              <w:pStyle w:val="Normal"/>
+              <w:widowControl/>
+              <w:spacing w:lineRule="auto" w:line="240" w:before="0" w:after="0"/>
+              <w:jc w:val="left"/>
+              <w:rPr>
+                <w:rFonts w:cs="Arial"/>
+                <w:color w:val="000000" w:themeColor="text1"/>
                 <w:szCs w:val="18"/>
                 <w:lang w:val="en-US"/>
               </w:rPr>
-              <w:t>{RequisiteRqCompanyName}</w:t>
-            </w:r>
-          </w:p>
-          <w:p>
-            <w:pPr>
-              <w:spacing w:after="0" w:line="240" w:lineRule="auto"/>
+            </w:pPr>
+            <w:r>
               <w:rPr>
                 <w:rFonts w:cs="Arial"/>
                 <w:color w:val="000000" w:themeColor="text1"/>
+                <w:kern w:val="0"/>
+                <w:szCs w:val="18"/>
+                <w:lang w:val="en-US" w:eastAsia="en-US" w:bidi="ar-SA"/>
+              </w:rPr>
+              <w:t>{RequisiteRegisteredAddressText}</w:t>
+            </w:r>
+          </w:p>
+          <w:p>
+            <w:pPr>
+              <w:pStyle w:val="Normal"/>
+              <w:widowControl/>
+              <w:spacing w:lineRule="auto" w:line="240" w:before="0" w:after="0"/>
+              <w:jc w:val="left"/>
+              <w:rPr>
+                <w:rFonts w:cs="Arial"/>
+                <w:color w:val="000000" w:themeColor="text1"/>
                 <w:szCs w:val="18"/>
                 <w:lang w:val="en-US"/>
               </w:rPr>
@@ -306,90 +394,83 @@
               <w:rPr>
                 <w:rFonts w:cs="Arial"/>
                 <w:color w:val="000000" w:themeColor="text1"/>
+                <w:kern w:val="0"/>
+                <w:szCs w:val="18"/>
+                <w:lang w:val="ru-RU" w:eastAsia="en-US" w:bidi="ar-SA"/>
+              </w:rPr>
+              <w:t>тел</w:t>
+            </w:r>
+            <w:r>
+              <w:rPr>
+                <w:rFonts w:cs="Arial"/>
+                <w:color w:val="000000" w:themeColor="text1"/>
+                <w:kern w:val="0"/>
+                <w:szCs w:val="18"/>
+                <w:lang w:val="en-US" w:eastAsia="en-US" w:bidi="ar-SA"/>
+              </w:rPr>
+              <w:t>.: {ClientPhone}</w:t>
+            </w:r>
+          </w:p>
+          <w:p>
+            <w:pPr>
+              <w:pStyle w:val="Normal"/>
+              <w:widowControl/>
+              <w:spacing w:lineRule="auto" w:line="240" w:before="0" w:after="0"/>
+              <w:jc w:val="left"/>
+              <w:rPr>
+                <w:rFonts w:cs="Arial"/>
+                <w:color w:val="000000" w:themeColor="text1"/>
                 <w:szCs w:val="18"/>
                 <w:lang w:val="en-US"/>
               </w:rPr>
-              <w:t>{RequisiteRegisteredAddressText}</w:t>
-            </w:r>
-          </w:p>
-          <w:p>
-            <w:pPr>
-              <w:spacing w:after="0" w:line="240" w:lineRule="auto"/>
+            </w:pPr>
+            <w:r>
               <w:rPr>
                 <w:rFonts w:cs="Arial"/>
                 <w:color w:val="000000" w:themeColor="text1"/>
-                <w:szCs w:val="18"/>
-                <w:lang w:val="en-US"/>
-              </w:rPr>
-            </w:pPr>
+                <w:kern w:val="0"/>
+                <w:szCs w:val="18"/>
+                <w:lang w:val="en-US" w:eastAsia="en-US" w:bidi="ar-SA"/>
+              </w:rPr>
+              <w:t>e-mail: {ClientEmail}</w:t>
+            </w:r>
+          </w:p>
+          <w:p>
+            <w:pPr>
+              <w:pStyle w:val="Normal"/>
+              <w:widowControl/>
+              <w:spacing w:lineRule="auto" w:line="240" w:before="0" w:after="0"/>
+              <w:jc w:val="left"/>
+              <w:rPr>
+                <w:rFonts w:cs="Arial"/>
+                <w:szCs w:val="18"/>
+              </w:rPr>
+            </w:pPr>
+            <w:r>
+              <w:rPr>
+                <w:rFonts w:cs="Arial"/>
+                <w:kern w:val="0"/>
+                <w:szCs w:val="18"/>
+                <w:lang w:val="pl-PL" w:eastAsia="en-US" w:bidi="ar-SA"/>
+              </w:rPr>
+              <w:t>{</w:t>
+            </w:r>
             <w:r>
               <w:rPr>
                 <w:rFonts w:cs="Arial"/>
                 <w:color w:val="000000" w:themeColor="text1"/>
-                <w:szCs w:val="18"/>
-              </w:rPr>
-              <w:t>тел</w:t>
-            </w:r>
-            <w:r>
-              <w:rPr>
-                <w:rFonts w:cs="Arial"/>
-                <w:color w:val="000000" w:themeColor="text1"/>
-                <w:szCs w:val="18"/>
-                <w:lang w:val="en-US"/>
-              </w:rPr>
-              <w:t>.: {ClientPhone}</w:t>
-            </w:r>
-          </w:p>
-          <w:p>
-            <w:pPr>
-              <w:spacing w:after="0" w:line="240" w:lineRule="auto"/>
-              <w:rPr>
-                <w:rFonts w:cs="Arial"/>
-                <w:color w:val="000000" w:themeColor="text1"/>
-                <w:szCs w:val="18"/>
-                <w:lang w:val="en-US"/>
-              </w:rPr>
-            </w:pPr>
-            <w:r>
-              <w:rPr>
-                <w:rFonts w:cs="Arial"/>
-                <w:color w:val="000000" w:themeColor="text1"/>
-                <w:szCs w:val="18"/>
-                <w:lang w:val="en-US"/>
-              </w:rPr>
-              <w:t>e-mail: {ClientEmail}</w:t>
-            </w:r>
-          </w:p>
-          <w:p>
-            <w:pPr>
-              <w:spacing w:after="0" w:line="240" w:lineRule="auto"/>
-              <w:rPr>
-                <w:rFonts w:cs="Arial"/>
-                <w:szCs w:val="18"/>
-              </w:rPr>
-            </w:pPr>
-            <w:r>
-              <w:rPr>
-                <w:rFonts w:cs="Arial"/>
-                <w:szCs w:val="18"/>
-                <w:lang w:val="pl-PL"/>
-              </w:rPr>
-              <w:t>{</w:t>
-            </w:r>
-            <w:r>
-              <w:rPr>
-                <w:rFonts w:cs="Arial"/>
-                <w:color w:val="000000" w:themeColor="text1"/>
-                <w:szCs w:val="18"/>
-                <w:lang w:val="pl-PL"/>
+                <w:kern w:val="0"/>
+                <w:szCs w:val="18"/>
+                <w:lang w:val="pl-PL" w:eastAsia="en-US" w:bidi="ar-SA"/>
               </w:rPr>
               <w:t>Client</w:t>
             </w:r>
             <w:r>
               <w:rPr>
                 <w:rFonts w:cs="Arial"/>
-                <w:szCs w:val="18"/>
-                <w:lang w:val="pl-PL"/>
+                <w:kern w:val="0"/>
+                <w:szCs w:val="18"/>
+                <w:lang w:val="pl-PL" w:eastAsia="en-US" w:bidi="ar-SA"/>
               </w:rPr>
               <w:t>Web}</w:t>
             </w:r>
@@ -399,21 +480,42 @@
     </w:tbl>
     <w:p>
       <w:pPr>
+        <w:pStyle w:val="Normal"/>
+        <w:numPr>
+          <w:ilvl w:val="0"/>
+          <w:numId w:val="0"/>
+        </w:numPr>
         <w:outlineLvl w:val="0"/>
         <w:rPr>
           <w:rFonts w:cs="Arial"/>
+          <w:b/>
           <w:b/>
           <w:color w:val="000000" w:themeColor="text1"/>
           <w:sz w:val="26"/>
           <w:szCs w:val="26"/>
         </w:rPr>
       </w:pPr>
+      <w:r>
+        <w:rPr>
+          <w:rFonts w:cs="Arial"/>
+          <w:b/>
+          <w:color w:val="000000" w:themeColor="text1"/>
+          <w:sz w:val="26"/>
+          <w:szCs w:val="26"/>
+        </w:rPr>
+      </w:r>
     </w:p>
     <w:p>
       <w:pPr>
+        <w:pStyle w:val="Normal"/>
+        <w:numPr>
+          <w:ilvl w:val="0"/>
+          <w:numId w:val="0"/>
+        </w:numPr>
         <w:outlineLvl w:val="0"/>
         <w:rPr>
           <w:rFonts w:cs="Arial"/>
+          <w:b/>
           <w:b/>
           <w:color w:val="000000"/>
           <w:sz w:val="26"/>
@@ -490,18 +592,7 @@
           <w:szCs w:val="26"/>
           <w:lang w:val="en-US"/>
         </w:rPr>
-        <w:t>DocumentCreateTime</w:t>
-      </w:r>
-      <w:r>
-        <w:rPr>
-          <w:rFonts w:cs="Arial"/>
-          <w:b/>
-          <w:color w:val="000000"/>
-          <w:sz w:val="26"/>
-          <w:szCs w:val="26"/>
-          <w:lang w:val="en-US"/>
-        </w:rPr>
-        <w:t>~d.m.y</w:t>
+        <w:t>DocumentCreateTime~d.m.y</w:t>
       </w:r>
       <w:bookmarkStart w:id="0" w:name="_GoBack"/>
       <w:bookmarkEnd w:id="0"/>
@@ -518,7 +609,8 @@
     </w:p>
     <w:p>
       <w:pPr>
-        <w:spacing w:after="0" w:line="240" w:lineRule="auto"/>
+        <w:pStyle w:val="Normal"/>
+        <w:spacing w:lineRule="auto" w:line="240" w:before="0" w:after="0"/>
         <w:rPr>
           <w:rFonts w:cs="Arial"/>
           <w:color w:val="000000" w:themeColor="text1"/>
@@ -526,10 +618,19 @@
           <w:szCs w:val="20"/>
         </w:rPr>
       </w:pPr>
+      <w:r>
+        <w:rPr>
+          <w:rFonts w:cs="Arial"/>
+          <w:color w:val="000000" w:themeColor="text1"/>
+          <w:sz w:val="20"/>
+          <w:szCs w:val="20"/>
+        </w:rPr>
+      </w:r>
     </w:p>
     <w:p>
       <w:pPr>
-        <w:spacing w:after="0" w:line="240" w:lineRule="auto"/>
+        <w:pStyle w:val="Normal"/>
+        <w:spacing w:lineRule="auto" w:line="240" w:before="0" w:after="0"/>
         <w:rPr>
           <w:rFonts w:cs="Arial"/>
           <w:color w:val="000000" w:themeColor="text1"/>
@@ -549,7 +650,8 @@
     </w:p>
     <w:p>
       <w:pPr>
-        <w:spacing w:after="0" w:line="240" w:lineRule="auto"/>
+        <w:pStyle w:val="Normal"/>
+        <w:spacing w:lineRule="auto" w:line="240" w:before="0" w:after="0"/>
         <w:rPr>
           <w:rFonts w:cs="Arial"/>
           <w:color w:val="000000" w:themeColor="text1"/>
@@ -557,10 +659,19 @@
           <w:szCs w:val="20"/>
         </w:rPr>
       </w:pPr>
+      <w:r>
+        <w:rPr>
+          <w:rFonts w:cs="Arial"/>
+          <w:color w:val="000000" w:themeColor="text1"/>
+          <w:sz w:val="20"/>
+          <w:szCs w:val="20"/>
+        </w:rPr>
+      </w:r>
     </w:p>
     <w:p>
       <w:pPr>
-        <w:spacing w:after="0" w:line="240" w:lineRule="auto"/>
+        <w:pStyle w:val="Normal"/>
+        <w:spacing w:lineRule="auto" w:line="240" w:before="0" w:after="0"/>
         <w:rPr>
           <w:rFonts w:cs="Arial"/>
           <w:color w:val="000000" w:themeColor="text1"/>
@@ -580,56 +691,62 @@
     </w:p>
     <w:p>
       <w:pPr>
+        <w:pStyle w:val="Normal"/>
         <w:rPr>
           <w:rFonts w:cs="Arial"/>
           <w:color w:val="000000" w:themeColor="text1"/>
           <w:szCs w:val="18"/>
         </w:rPr>
       </w:pPr>
+      <w:r>
+        <w:rPr>
+          <w:rFonts w:cs="Arial"/>
+          <w:color w:val="000000" w:themeColor="text1"/>
+          <w:szCs w:val="18"/>
+        </w:rPr>
+      </w:r>
     </w:p>
     <w:tbl>
       <w:tblPr>
-        <w:tblW w:w="0" w:type="auto"/>
+        <w:tblW w:w="10686" w:type="dxa"/>
+        <w:jc w:val="left"/>
         <w:tblInd w:w="-26" w:type="dxa"/>
-        <w:tblBorders>
-          <w:top w:val="single" w:sz="2" w:space="0" w:color="000001"/>
-          <w:left w:val="single" w:sz="2" w:space="0" w:color="000001"/>
-          <w:bottom w:val="single" w:sz="2" w:space="0" w:color="000001"/>
-          <w:insideH w:val="single" w:sz="2" w:space="0" w:color="000001"/>
-        </w:tblBorders>
         <w:tblLayout w:type="fixed"/>
         <w:tblCellMar>
+          <w:top w:w="0" w:type="dxa"/>
           <w:left w:w="75" w:type="dxa"/>
+          <w:bottom w:w="0" w:type="dxa"/>
+          <w:right w:w="108" w:type="dxa"/>
         </w:tblCellMar>
-        <w:tblLook w:val="04A0" w:firstRow="1" w:lastRow="0" w:firstColumn="1" w:lastColumn="0" w:noHBand="0" w:noVBand="1"/>
+        <w:tblLook w:firstRow="1" w:noVBand="1" w:lastRow="0" w:firstColumn="1" w:lastColumn="0" w:noHBand="0" w:val="04a0"/>
       </w:tblPr>
       <w:tblGrid>
-        <w:gridCol w:w="527"/>
-        <w:gridCol w:w="6378"/>
-        <w:gridCol w:w="851"/>
-        <w:gridCol w:w="709"/>
+        <w:gridCol w:w="526"/>
+        <w:gridCol w:w="6379"/>
+        <w:gridCol w:w="850"/>
+        <w:gridCol w:w="710"/>
         <w:gridCol w:w="1134"/>
-        <w:gridCol w:w="1087"/>
+        <w:gridCol w:w="1086"/>
       </w:tblGrid>
       <w:tr>
+        <w:trPr/>
         <w:tc>
           <w:tcPr>
-            <w:tcW w:w="527" w:type="dxa"/>
+            <w:tcW w:w="526" w:type="dxa"/>
             <w:tcBorders>
               <w:top w:val="single" w:sz="2" w:space="0" w:color="000001"/>
               <w:left w:val="single" w:sz="2" w:space="0" w:color="000001"/>
               <w:bottom w:val="single" w:sz="2" w:space="0" w:color="000001"/>
             </w:tcBorders>
-            <w:shd w:val="clear" w:color="auto" w:fill="auto"/>
-            <w:tcMar>
-              <w:left w:w="75" w:type="dxa"/>
-            </w:tcMar>
+            <w:shd w:color="auto" w:fill="auto" w:val="clear"/>
             <w:vAlign w:val="center"/>
           </w:tcPr>
           <w:p>
             <w:pPr>
+              <w:pStyle w:val="Normal"/>
+              <w:widowControl w:val="false"/>
               <w:spacing w:before="20" w:after="20"/>
-              <w:ind w:left="20" w:right="20"/>
+              <w:ind w:left="20" w:right="20" w:hanging="0"/>
               <w:jc w:val="center"/>
               <w:rPr>
                 <w:rFonts w:cs="Arial"/>
@@ -647,22 +764,21 @@
         </w:tc>
         <w:tc>
           <w:tcPr>
-            <w:tcW w:w="6378" w:type="dxa"/>
+            <w:tcW w:w="6379" w:type="dxa"/>
             <w:tcBorders>
               <w:top w:val="single" w:sz="2" w:space="0" w:color="000001"/>
               <w:left w:val="single" w:sz="2" w:space="0" w:color="000001"/>
               <w:bottom w:val="single" w:sz="2" w:space="0" w:color="000001"/>
             </w:tcBorders>
-            <w:shd w:val="clear" w:color="auto" w:fill="auto"/>
-            <w:tcMar>
-              <w:left w:w="75" w:type="dxa"/>
-            </w:tcMar>
+            <w:shd w:color="auto" w:fill="auto" w:val="clear"/>
             <w:vAlign w:val="center"/>
           </w:tcPr>
           <w:p>
             <w:pPr>
+              <w:pStyle w:val="Normal"/>
+              <w:widowControl w:val="false"/>
               <w:spacing w:before="20" w:after="20"/>
-              <w:ind w:left="20" w:right="20"/>
+              <w:ind w:left="20" w:right="20" w:hanging="0"/>
               <w:jc w:val="center"/>
               <w:rPr>
                 <w:rFonts w:cs="Arial"/>
@@ -680,22 +796,21 @@
         </w:tc>
         <w:tc>
           <w:tcPr>
-            <w:tcW w:w="851" w:type="dxa"/>
+            <w:tcW w:w="850" w:type="dxa"/>
             <w:tcBorders>
               <w:top w:val="single" w:sz="2" w:space="0" w:color="000001"/>
               <w:left w:val="single" w:sz="2" w:space="0" w:color="000001"/>
               <w:bottom w:val="single" w:sz="2" w:space="0" w:color="000001"/>
             </w:tcBorders>
-            <w:shd w:val="clear" w:color="auto" w:fill="auto"/>
-            <w:tcMar>
-              <w:left w:w="75" w:type="dxa"/>
-            </w:tcMar>
+            <w:shd w:color="auto" w:fill="auto" w:val="clear"/>
             <w:vAlign w:val="center"/>
           </w:tcPr>
           <w:p>
             <w:pPr>
+              <w:pStyle w:val="Normal"/>
+              <w:widowControl w:val="false"/>
               <w:spacing w:before="20" w:after="20"/>
-              <w:ind w:left="20" w:right="20"/>
+              <w:ind w:left="20" w:right="20" w:hanging="0"/>
               <w:jc w:val="center"/>
               <w:rPr>
                 <w:rFonts w:cs="Arial"/>
@@ -713,22 +828,21 @@
         </w:tc>
         <w:tc>
           <w:tcPr>
-            <w:tcW w:w="709" w:type="dxa"/>
+            <w:tcW w:w="710" w:type="dxa"/>
             <w:tcBorders>
               <w:top w:val="single" w:sz="2" w:space="0" w:color="000001"/>
               <w:left w:val="single" w:sz="2" w:space="0" w:color="000001"/>
               <w:bottom w:val="single" w:sz="2" w:space="0" w:color="000001"/>
             </w:tcBorders>
-            <w:shd w:val="clear" w:color="auto" w:fill="auto"/>
-            <w:tcMar>
-              <w:left w:w="75" w:type="dxa"/>
-            </w:tcMar>
+            <w:shd w:color="auto" w:fill="auto" w:val="clear"/>
             <w:vAlign w:val="center"/>
           </w:tcPr>
           <w:p>
             <w:pPr>
+              <w:pStyle w:val="Normal"/>
+              <w:widowControl w:val="false"/>
               <w:spacing w:before="20" w:after="20"/>
-              <w:ind w:left="20" w:right="20"/>
+              <w:ind w:left="20" w:right="20" w:hanging="0"/>
               <w:jc w:val="center"/>
               <w:rPr>
                 <w:rFonts w:cs="Arial"/>
@@ -752,16 +866,15 @@
               <w:left w:val="single" w:sz="2" w:space="0" w:color="000001"/>
               <w:bottom w:val="single" w:sz="2" w:space="0" w:color="000001"/>
             </w:tcBorders>
-            <w:shd w:val="clear" w:color="auto" w:fill="auto"/>
-            <w:tcMar>
-              <w:left w:w="75" w:type="dxa"/>
-            </w:tcMar>
+            <w:shd w:color="auto" w:fill="auto" w:val="clear"/>
             <w:vAlign w:val="center"/>
           </w:tcPr>
           <w:p>
             <w:pPr>
+              <w:pStyle w:val="Normal"/>
+              <w:widowControl w:val="false"/>
               <w:spacing w:before="20" w:after="20"/>
-              <w:ind w:left="20" w:right="20"/>
+              <w:ind w:left="20" w:right="20" w:hanging="0"/>
               <w:jc w:val="center"/>
               <w:rPr>
                 <w:rFonts w:cs="Arial"/>
@@ -779,23 +892,22 @@
         </w:tc>
         <w:tc>
           <w:tcPr>
-            <w:tcW w:w="1087" w:type="dxa"/>
+            <w:tcW w:w="1086" w:type="dxa"/>
             <w:tcBorders>
               <w:top w:val="single" w:sz="2" w:space="0" w:color="000001"/>
               <w:left w:val="single" w:sz="2" w:space="0" w:color="000001"/>
               <w:bottom w:val="single" w:sz="2" w:space="0" w:color="000001"/>
               <w:right w:val="single" w:sz="2" w:space="0" w:color="000001"/>
             </w:tcBorders>
-            <w:shd w:val="clear" w:color="auto" w:fill="auto"/>
-            <w:tcMar>
-              <w:left w:w="75" w:type="dxa"/>
-            </w:tcMar>
+            <w:shd w:color="auto" w:fill="auto" w:val="clear"/>
             <w:vAlign w:val="center"/>
           </w:tcPr>
           <w:p>
             <w:pPr>
+              <w:pStyle w:val="Normal"/>
+              <w:widowControl w:val="false"/>
               <w:spacing w:before="20" w:after="20"/>
-              <w:ind w:left="20" w:right="20"/>
+              <w:ind w:left="20" w:right="20" w:hanging="0"/>
               <w:jc w:val="center"/>
               <w:rPr>
                 <w:rFonts w:cs="Arial"/>
@@ -813,24 +925,24 @@
         </w:tc>
       </w:tr>
       <w:tr>
+        <w:trPr/>
         <w:tc>
           <w:tcPr>
-            <w:tcW w:w="527" w:type="dxa"/>
+            <w:tcW w:w="526" w:type="dxa"/>
             <w:tcBorders>
               <w:top w:val="single" w:sz="2" w:space="0" w:color="000001"/>
               <w:left w:val="single" w:sz="2" w:space="0" w:color="000001"/>
               <w:bottom w:val="single" w:sz="2" w:space="0" w:color="000001"/>
             </w:tcBorders>
-            <w:shd w:val="clear" w:color="auto" w:fill="auto"/>
-            <w:tcMar>
-              <w:left w:w="75" w:type="dxa"/>
-            </w:tcMar>
+            <w:shd w:color="auto" w:fill="auto" w:val="clear"/>
             <w:vAlign w:val="center"/>
           </w:tcPr>
           <w:p>
             <w:pPr>
+              <w:pStyle w:val="Normal"/>
+              <w:widowControl w:val="false"/>
               <w:spacing w:before="20" w:after="20"/>
-              <w:ind w:left="20" w:right="20"/>
+              <w:ind w:left="20" w:right="20" w:hanging="0"/>
               <w:jc w:val="right"/>
               <w:rPr>
                 <w:rFonts w:cs="Arial"/>
@@ -848,22 +960,21 @@
         </w:tc>
         <w:tc>
           <w:tcPr>
-            <w:tcW w:w="6378" w:type="dxa"/>
+            <w:tcW w:w="6379" w:type="dxa"/>
             <w:tcBorders>
               <w:top w:val="single" w:sz="2" w:space="0" w:color="000001"/>
               <w:left w:val="single" w:sz="2" w:space="0" w:color="000001"/>
               <w:bottom w:val="single" w:sz="2" w:space="0" w:color="000001"/>
             </w:tcBorders>
-            <w:shd w:val="clear" w:color="auto" w:fill="auto"/>
-            <w:tcMar>
-              <w:left w:w="75" w:type="dxa"/>
-            </w:tcMar>
+            <w:shd w:color="auto" w:fill="auto" w:val="clear"/>
             <w:vAlign w:val="center"/>
           </w:tcPr>
           <w:p>
             <w:pPr>
+              <w:pStyle w:val="Normal"/>
+              <w:widowControl w:val="false"/>
               <w:spacing w:before="20" w:after="20"/>
-              <w:ind w:left="20" w:right="20"/>
+              <w:ind w:left="20" w:right="20" w:hanging="0"/>
               <w:rPr>
                 <w:rFonts w:cs="Arial"/>
               </w:rPr>
@@ -880,22 +991,21 @@
         </w:tc>
         <w:tc>
           <w:tcPr>
-            <w:tcW w:w="851" w:type="dxa"/>
+            <w:tcW w:w="850" w:type="dxa"/>
             <w:tcBorders>
               <w:top w:val="single" w:sz="2" w:space="0" w:color="000001"/>
               <w:left w:val="single" w:sz="2" w:space="0" w:color="000001"/>
               <w:bottom w:val="single" w:sz="2" w:space="0" w:color="000001"/>
             </w:tcBorders>
-            <w:shd w:val="clear" w:color="auto" w:fill="auto"/>
-            <w:tcMar>
-              <w:left w:w="75" w:type="dxa"/>
-            </w:tcMar>
+            <w:shd w:color="auto" w:fill="auto" w:val="clear"/>
             <w:vAlign w:val="center"/>
           </w:tcPr>
           <w:p>
             <w:pPr>
+              <w:pStyle w:val="Normal"/>
+              <w:widowControl w:val="false"/>
               <w:spacing w:before="20" w:after="20"/>
-              <w:ind w:left="20" w:right="20"/>
+              <w:ind w:left="20" w:right="20" w:hanging="0"/>
               <w:jc w:val="right"/>
               <w:rPr>
                 <w:rFonts w:cs="Arial"/>
@@ -911,22 +1021,21 @@
         </w:tc>
         <w:tc>
           <w:tcPr>
-            <w:tcW w:w="709" w:type="dxa"/>
+            <w:tcW w:w="710" w:type="dxa"/>
             <w:tcBorders>
               <w:top w:val="single" w:sz="2" w:space="0" w:color="000001"/>
               <w:left w:val="single" w:sz="2" w:space="0" w:color="000001"/>
               <w:bottom w:val="single" w:sz="2" w:space="0" w:color="000001"/>
             </w:tcBorders>
-            <w:shd w:val="clear" w:color="auto" w:fill="auto"/>
-            <w:tcMar>
-              <w:left w:w="75" w:type="dxa"/>
-            </w:tcMar>
+            <w:shd w:color="auto" w:fill="auto" w:val="clear"/>
             <w:vAlign w:val="center"/>
           </w:tcPr>
           <w:p>
             <w:pPr>
+              <w:pStyle w:val="Normal"/>
+              <w:widowControl w:val="false"/>
               <w:spacing w:before="20" w:after="20"/>
-              <w:ind w:left="20" w:right="20"/>
+              <w:ind w:left="20" w:right="20" w:hanging="0"/>
               <w:jc w:val="center"/>
               <w:rPr>
                 <w:rFonts w:cs="Arial"/>
@@ -948,16 +1057,15 @@
               <w:left w:val="single" w:sz="2" w:space="0" w:color="000001"/>
               <w:bottom w:val="single" w:sz="2" w:space="0" w:color="000001"/>
             </w:tcBorders>
-            <w:shd w:val="clear" w:color="auto" w:fill="auto"/>
-            <w:tcMar>
-              <w:left w:w="75" w:type="dxa"/>
-            </w:tcMar>
+            <w:shd w:color="auto" w:fill="auto" w:val="clear"/>
             <w:vAlign w:val="center"/>
           </w:tcPr>
           <w:p>
             <w:pPr>
+              <w:pStyle w:val="Normal"/>
+              <w:widowControl w:val="false"/>
               <w:spacing w:before="20" w:after="20"/>
-              <w:ind w:left="20" w:right="20"/>
+              <w:ind w:left="20" w:right="20" w:hanging="0"/>
               <w:jc w:val="right"/>
               <w:rPr>
                 <w:rFonts w:cs="Arial"/>
@@ -1008,23 +1116,22 @@
         </w:tc>
         <w:tc>
           <w:tcPr>
-            <w:tcW w:w="1087" w:type="dxa"/>
+            <w:tcW w:w="1086" w:type="dxa"/>
             <w:tcBorders>
               <w:top w:val="single" w:sz="2" w:space="0" w:color="000001"/>
               <w:left w:val="single" w:sz="2" w:space="0" w:color="000001"/>
               <w:bottom w:val="single" w:sz="2" w:space="0" w:color="000001"/>
               <w:right w:val="single" w:sz="2" w:space="0" w:color="000001"/>
             </w:tcBorders>
-            <w:shd w:val="clear" w:color="auto" w:fill="auto"/>
-            <w:tcMar>
-              <w:left w:w="75" w:type="dxa"/>
-            </w:tcMar>
+            <w:shd w:color="auto" w:fill="auto" w:val="clear"/>
             <w:vAlign w:val="center"/>
           </w:tcPr>
           <w:p>
             <w:pPr>
+              <w:pStyle w:val="Normal"/>
+              <w:widowControl w:val="false"/>
               <w:spacing w:before="20" w:after="20"/>
-              <w:ind w:left="20" w:right="20"/>
+              <w:ind w:left="20" w:right="20" w:hanging="0"/>
               <w:jc w:val="right"/>
               <w:rPr>
                 <w:rFonts w:cs="Arial"/>
@@ -1083,9 +1190,10 @@
     </w:tbl>
     <w:p>
       <w:pPr>
-        <w:keepNext/>
+        <w:pStyle w:val="Normal"/>
+        <w:keepNext w:val="true"/>
         <w:keepLines/>
-        <w:spacing w:before="300" w:after="0" w:line="240" w:lineRule="auto"/>
+        <w:spacing w:lineRule="auto" w:line="240" w:before="300" w:after="0"/>
         <w:rPr>
           <w:rFonts w:cs="Arial"/>
           <w:color w:val="000000" w:themeColor="text1"/>
@@ -1093,22 +1201,36 @@
           <w:szCs w:val="20"/>
         </w:rPr>
       </w:pPr>
+      <w:r>
+        <w:rPr>
+          <w:rFonts w:cs="Arial"/>
+          <w:color w:val="000000" w:themeColor="text1"/>
+          <w:sz w:val="20"/>
+          <w:szCs w:val="20"/>
+        </w:rPr>
+      </w:r>
     </w:p>
     <w:tbl>
       <w:tblPr>
         <w:tblStyle w:val="a8"/>
         <w:tblW w:w="10681" w:type="dxa"/>
+        <w:jc w:val="left"/>
         <w:tblInd w:w="27" w:type="dxa"/>
+        <w:tblLayout w:type="fixed"/>
         <w:tblCellMar>
+          <w:top w:w="0" w:type="dxa"/>
           <w:left w:w="218" w:type="dxa"/>
+          <w:bottom w:w="0" w:type="dxa"/>
+          <w:right w:w="108" w:type="dxa"/>
         </w:tblCellMar>
-        <w:tblLook w:val="04A0" w:firstRow="1" w:lastRow="0" w:firstColumn="1" w:lastColumn="0" w:noHBand="0" w:noVBand="1"/>
+        <w:tblLook w:firstRow="1" w:noVBand="1" w:lastRow="0" w:firstColumn="1" w:lastColumn="0" w:noHBand="0" w:val="04a0"/>
       </w:tblPr>
       <w:tblGrid>
         <w:gridCol w:w="7486"/>
-        <w:gridCol w:w="3195"/>
+        <w:gridCol w:w="3194"/>
       </w:tblGrid>
       <w:tr>
+        <w:trPr/>
         <w:tc>
           <w:tcPr>
             <w:tcW w:w="7486" w:type="dxa"/>
@@ -1118,12 +1240,14 @@
               <w:bottom w:val="nil"/>
               <w:right w:val="nil"/>
             </w:tcBorders>
-            <w:shd w:val="clear" w:color="auto" w:fill="auto"/>
+            <w:shd w:color="auto" w:fill="auto" w:val="clear"/>
           </w:tcPr>
           <w:p>
             <w:pPr>
-              <w:spacing w:before="20" w:after="0" w:line="240" w:lineRule="auto"/>
-              <w:ind w:left="20" w:right="20"/>
+              <w:pStyle w:val="Normal"/>
+              <w:widowControl/>
+              <w:spacing w:lineRule="auto" w:line="240" w:before="20" w:after="0"/>
+              <w:ind w:left="20" w:right="20" w:hanging="0"/>
               <w:jc w:val="right"/>
               <w:rPr>
                 <w:rFonts w:cs="Arial"/>
@@ -1133,7 +1257,9 @@
               <w:rPr>
                 <w:rFonts w:cs="Arial"/>
                 <w:color w:val="000000"/>
-                <w:szCs w:val="18"/>
+                <w:kern w:val="0"/>
+                <w:szCs w:val="18"/>
+                <w:lang w:val="ru-RU" w:eastAsia="en-US" w:bidi="ar-SA"/>
               </w:rPr>
               <w:t>Итого:</w:t>
             </w:r>
@@ -1141,19 +1267,21 @@
         </w:tc>
         <w:tc>
           <w:tcPr>
-            <w:tcW w:w="3195" w:type="dxa"/>
+            <w:tcW w:w="3194" w:type="dxa"/>
             <w:tcBorders>
               <w:top w:val="nil"/>
               <w:left w:val="nil"/>
               <w:bottom w:val="nil"/>
               <w:right w:val="nil"/>
             </w:tcBorders>
-            <w:shd w:val="clear" w:color="auto" w:fill="auto"/>
+            <w:shd w:color="auto" w:fill="auto" w:val="clear"/>
           </w:tcPr>
           <w:p>
             <w:pPr>
-              <w:spacing w:before="20" w:after="0" w:line="240" w:lineRule="auto"/>
-              <w:ind w:left="20" w:right="20"/>
+              <w:pStyle w:val="Normal"/>
+              <w:widowControl/>
+              <w:spacing w:lineRule="auto" w:line="240" w:before="20" w:after="0"/>
+              <w:ind w:left="20" w:right="20" w:hanging="0"/>
               <w:jc w:val="right"/>
               <w:rPr>
                 <w:rFonts w:cs="Arial"/>
@@ -1162,89 +1290,99 @@
             <w:r>
               <w:rPr>
                 <w:rFonts w:cs="Arial"/>
-                <w:szCs w:val="18"/>
-              </w:rPr>
-              <w:t>{</w:t>
-            </w:r>
-            <w:r>
-              <w:rPr>
-                <w:rFonts w:cs="Arial"/>
-                <w:szCs w:val="18"/>
-              </w:rPr>
-              <w:t>Total</w:t>
-            </w:r>
-            <w:r>
-              <w:rPr>
-                <w:rFonts w:cs="Arial"/>
-                <w:szCs w:val="18"/>
-                <w:lang w:val="pl-PL"/>
+                <w:kern w:val="0"/>
+                <w:szCs w:val="18"/>
+                <w:lang w:val="ru-RU" w:eastAsia="en-US" w:bidi="ar-SA"/>
+              </w:rPr>
+              <w:t>{Total</w:t>
+            </w:r>
+            <w:r>
+              <w:rPr>
+                <w:rFonts w:cs="Arial"/>
+                <w:kern w:val="0"/>
+                <w:szCs w:val="18"/>
+                <w:lang w:val="pl-PL" w:eastAsia="en-US" w:bidi="ar-SA"/>
               </w:rPr>
               <w:t>Raw</w:t>
             </w:r>
             <w:r>
               <w:rPr>
                 <w:rFonts w:cs="Arial"/>
-                <w:szCs w:val="18"/>
+                <w:kern w:val="0"/>
+                <w:szCs w:val="18"/>
+                <w:lang w:val="ru-RU" w:eastAsia="en-US" w:bidi="ar-SA"/>
               </w:rPr>
               <w:t>~</w:t>
             </w:r>
             <w:r>
               <w:rPr>
                 <w:rFonts w:cs="Arial"/>
-                <w:szCs w:val="18"/>
-                <w:lang w:val="pl-PL"/>
+                <w:kern w:val="0"/>
+                <w:szCs w:val="18"/>
+                <w:lang w:val="pl-PL" w:eastAsia="en-US" w:bidi="ar-SA"/>
               </w:rPr>
               <w:t>WZ</w:t>
             </w:r>
             <w:r>
               <w:rPr>
                 <w:rFonts w:cs="Arial"/>
-                <w:szCs w:val="18"/>
+                <w:kern w:val="0"/>
+                <w:szCs w:val="18"/>
+                <w:lang w:val="ru-RU" w:eastAsia="en-US" w:bidi="ar-SA"/>
               </w:rPr>
               <w:t>=</w:t>
             </w:r>
             <w:r>
               <w:rPr>
                 <w:rFonts w:cs="Arial"/>
-                <w:szCs w:val="18"/>
-                <w:lang w:val="pl-PL"/>
+                <w:kern w:val="0"/>
+                <w:szCs w:val="18"/>
+                <w:lang w:val="pl-PL" w:eastAsia="en-US" w:bidi="ar-SA"/>
               </w:rPr>
               <w:t>Y</w:t>
             </w:r>
             <w:r>
               <w:rPr>
                 <w:rFonts w:cs="Arial"/>
-                <w:szCs w:val="18"/>
+                <w:kern w:val="0"/>
+                <w:szCs w:val="18"/>
+                <w:lang w:val="ru-RU" w:eastAsia="en-US" w:bidi="ar-SA"/>
               </w:rPr>
               <w:t xml:space="preserve">, </w:t>
             </w:r>
             <w:r>
               <w:rPr>
                 <w:rFonts w:cs="Arial"/>
-                <w:szCs w:val="18"/>
-                <w:lang w:val="pl-PL"/>
+                <w:kern w:val="0"/>
+                <w:szCs w:val="18"/>
+                <w:lang w:val="pl-PL" w:eastAsia="en-US" w:bidi="ar-SA"/>
               </w:rPr>
               <w:t>NS</w:t>
             </w:r>
             <w:r>
               <w:rPr>
                 <w:rFonts w:cs="Arial"/>
-                <w:szCs w:val="18"/>
+                <w:kern w:val="0"/>
+                <w:szCs w:val="18"/>
+                <w:lang w:val="ru-RU" w:eastAsia="en-US" w:bidi="ar-SA"/>
               </w:rPr>
               <w:t>=</w:t>
             </w:r>
             <w:r>
               <w:rPr>
                 <w:rFonts w:cs="Arial"/>
-                <w:szCs w:val="18"/>
-                <w:lang w:val="pl-PL"/>
+                <w:kern w:val="0"/>
+                <w:szCs w:val="18"/>
+                <w:lang w:val="pl-PL" w:eastAsia="en-US" w:bidi="ar-SA"/>
               </w:rPr>
               <w:t>N</w:t>
             </w:r>
             <w:r>
               <w:rPr>
                 <w:rFonts w:cs="Arial"/>
-                <w:szCs w:val="18"/>
+                <w:kern w:val="0"/>
+                <w:szCs w:val="18"/>
+                <w:lang w:val="ru-RU" w:eastAsia="en-US" w:bidi="ar-SA"/>
               </w:rPr>
               <w:t>}</w:t>
             </w:r>
@@ -1252,6 +1390,7 @@
         </w:tc>
       </w:tr>
       <w:tr>
+        <w:trPr/>
         <w:tc>
           <w:tcPr>
             <w:tcW w:w="7486" w:type="dxa"/>
@@ -1261,12 +1400,14 @@
               <w:bottom w:val="nil"/>
               <w:right w:val="nil"/>
             </w:tcBorders>
-            <w:shd w:val="clear" w:color="auto" w:fill="auto"/>
+            <w:shd w:color="auto" w:fill="auto" w:val="clear"/>
           </w:tcPr>
           <w:p>
             <w:pPr>
-              <w:spacing w:before="20" w:after="0" w:line="240" w:lineRule="auto"/>
-              <w:ind w:left="20" w:right="20"/>
+              <w:pStyle w:val="Normal"/>
+              <w:widowControl/>
+              <w:spacing w:lineRule="auto" w:line="240" w:before="20" w:after="0"/>
+              <w:ind w:left="20" w:right="20" w:hanging="0"/>
               <w:jc w:val="right"/>
               <w:rPr>
                 <w:rFonts w:cs="Arial"/>
@@ -1276,16 +1417,19 @@
               <w:rPr>
                 <w:rFonts w:cs="Arial"/>
                 <w:color w:val="000000"/>
-                <w:szCs w:val="18"/>
-                <w:lang w:val="pl-PL"/>
-              </w:rPr>
-              <w:t>{TaxesTaxTitle} {TaxesTaxRate}%</w:t>
+                <w:kern w:val="0"/>
+                <w:szCs w:val="18"/>
+                <w:lang w:val="pl-PL" w:eastAsia="en-US" w:bidi="ar-SA"/>
+              </w:rPr>
+              <w:t>{TaxesTaxTitle} {TaxesTaxRate~WP=Y, SN=Y}</w:t>
             </w:r>
             <w:r>
               <w:rPr>
                 <w:rFonts w:cs="Arial"/>
                 <w:color w:val="000000"/>
-                <w:szCs w:val="18"/>
+                <w:kern w:val="0"/>
+                <w:szCs w:val="18"/>
+                <w:lang w:val="ru-RU" w:eastAsia="en-US" w:bidi="ar-SA"/>
               </w:rPr>
               <w:t>:</w:t>
             </w:r>
@@ -1293,19 +1437,21 @@
         </w:tc>
         <w:tc>
           <w:tcPr>
-            <w:tcW w:w="3195" w:type="dxa"/>
+            <w:tcW w:w="3194" w:type="dxa"/>
             <w:tcBorders>
               <w:top w:val="nil"/>
               <w:left w:val="nil"/>
               <w:bottom w:val="nil"/>
               <w:right w:val="nil"/>
             </w:tcBorders>
-            <w:shd w:val="clear" w:color="auto" w:fill="auto"/>
+            <w:shd w:color="auto" w:fill="auto" w:val="clear"/>
           </w:tcPr>
           <w:p>
             <w:pPr>
-              <w:spacing w:before="20" w:after="0" w:line="240" w:lineRule="auto"/>
-              <w:ind w:left="20" w:right="20"/>
+              <w:pStyle w:val="Normal"/>
+              <w:widowControl/>
+              <w:spacing w:lineRule="auto" w:line="240" w:before="20" w:after="0"/>
+              <w:ind w:left="20" w:right="20" w:hanging="0"/>
               <w:jc w:val="right"/>
               <w:rPr>
                 <w:rFonts w:cs="Arial"/>
@@ -1315,97 +1461,117 @@
             <w:r>
               <w:rPr>
                 <w:rFonts w:cs="Arial"/>
-                <w:szCs w:val="18"/>
+                <w:kern w:val="0"/>
+                <w:szCs w:val="18"/>
+                <w:lang w:val="ru-RU" w:eastAsia="en-US" w:bidi="ar-SA"/>
               </w:rPr>
               <w:t>{T</w:t>
             </w:r>
             <w:r>
               <w:rPr>
                 <w:rFonts w:cs="Arial"/>
-                <w:szCs w:val="18"/>
-                <w:lang w:val="pl-PL"/>
+                <w:kern w:val="0"/>
+                <w:szCs w:val="18"/>
+                <w:lang w:val="pl-PL" w:eastAsia="en-US" w:bidi="ar-SA"/>
               </w:rPr>
               <w:t>axes</w:t>
             </w:r>
             <w:r>
               <w:rPr>
                 <w:rFonts w:cs="Arial"/>
-                <w:szCs w:val="18"/>
+                <w:kern w:val="0"/>
+                <w:szCs w:val="18"/>
+                <w:lang w:val="ru-RU" w:eastAsia="en-US" w:bidi="ar-SA"/>
               </w:rPr>
               <w:t>Tax</w:t>
             </w:r>
             <w:r>
               <w:rPr>
                 <w:rFonts w:cs="Arial"/>
-                <w:szCs w:val="18"/>
-                <w:lang w:val="pl-PL"/>
+                <w:kern w:val="0"/>
+                <w:szCs w:val="18"/>
+                <w:lang w:val="pl-PL" w:eastAsia="en-US" w:bidi="ar-SA"/>
               </w:rPr>
               <w:t>Value</w:t>
             </w:r>
             <w:r>
               <w:rPr>
                 <w:rFonts w:cs="Arial"/>
-                <w:szCs w:val="18"/>
+                <w:kern w:val="0"/>
+                <w:szCs w:val="18"/>
+                <w:lang w:val="ru-RU" w:eastAsia="en-US" w:bidi="ar-SA"/>
               </w:rPr>
               <w:t>~</w:t>
             </w:r>
             <w:r>
               <w:rPr>
                 <w:rFonts w:cs="Arial"/>
-                <w:szCs w:val="18"/>
-                <w:lang w:val="pl-PL"/>
+                <w:kern w:val="0"/>
+                <w:szCs w:val="18"/>
+                <w:lang w:val="pl-PL" w:eastAsia="en-US" w:bidi="ar-SA"/>
               </w:rPr>
               <w:t>WZ</w:t>
             </w:r>
             <w:r>
               <w:rPr>
                 <w:rFonts w:cs="Arial"/>
-                <w:szCs w:val="18"/>
+                <w:kern w:val="0"/>
+                <w:szCs w:val="18"/>
+                <w:lang w:val="ru-RU" w:eastAsia="en-US" w:bidi="ar-SA"/>
               </w:rPr>
               <w:t>=</w:t>
             </w:r>
             <w:r>
               <w:rPr>
                 <w:rFonts w:cs="Arial"/>
-                <w:szCs w:val="18"/>
-                <w:lang w:val="pl-PL"/>
+                <w:kern w:val="0"/>
+                <w:szCs w:val="18"/>
+                <w:lang w:val="pl-PL" w:eastAsia="en-US" w:bidi="ar-SA"/>
               </w:rPr>
               <w:t>Y</w:t>
             </w:r>
             <w:r>
               <w:rPr>
                 <w:rFonts w:cs="Arial"/>
-                <w:szCs w:val="18"/>
+                <w:kern w:val="0"/>
+                <w:szCs w:val="18"/>
+                <w:lang w:val="ru-RU" w:eastAsia="en-US" w:bidi="ar-SA"/>
               </w:rPr>
               <w:t xml:space="preserve">, </w:t>
             </w:r>
             <w:r>
               <w:rPr>
                 <w:rFonts w:cs="Arial"/>
-                <w:szCs w:val="18"/>
-                <w:lang w:val="pl-PL"/>
+                <w:kern w:val="0"/>
+                <w:szCs w:val="18"/>
+                <w:lang w:val="pl-PL" w:eastAsia="en-US" w:bidi="ar-SA"/>
               </w:rPr>
               <w:t>NS</w:t>
             </w:r>
             <w:r>
               <w:rPr>
                 <w:rFonts w:cs="Arial"/>
-                <w:szCs w:val="18"/>
+                <w:kern w:val="0"/>
+                <w:szCs w:val="18"/>
+                <w:lang w:val="ru-RU" w:eastAsia="en-US" w:bidi="ar-SA"/>
               </w:rPr>
               <w:t>=</w:t>
             </w:r>
             <w:r>
               <w:rPr>
                 <w:rFonts w:cs="Arial"/>
-                <w:szCs w:val="18"/>
-                <w:lang w:val="pl-PL"/>
+                <w:kern w:val="0"/>
+                <w:szCs w:val="18"/>
+                <w:lang w:val="pl-PL" w:eastAsia="en-US" w:bidi="ar-SA"/>
               </w:rPr>
               <w:t>N</w:t>
             </w:r>
             <w:r>
               <w:rPr>
                 <w:rFonts w:cs="Arial"/>
-                <w:szCs w:val="18"/>
+                <w:kern w:val="0"/>
+                <w:szCs w:val="18"/>
+                <w:lang w:val="ru-RU" w:eastAsia="en-US" w:bidi="ar-SA"/>
               </w:rPr>
               <w:t>}</w:t>
             </w:r>
@@ -1413,6 +1579,7 @@
         </w:tc>
       </w:tr>
       <w:tr>
+        <w:trPr/>
         <w:tc>
           <w:tcPr>
             <w:tcW w:w="7486" w:type="dxa"/>
@@ -1422,12 +1589,14 @@
               <w:bottom w:val="nil"/>
               <w:right w:val="nil"/>
             </w:tcBorders>
-            <w:shd w:val="clear" w:color="auto" w:fill="auto"/>
+            <w:shd w:color="auto" w:fill="auto" w:val="clear"/>
           </w:tcPr>
           <w:p>
             <w:pPr>
-              <w:spacing w:before="20" w:after="0" w:line="240" w:lineRule="auto"/>
-              <w:ind w:left="20" w:right="20"/>
+              <w:pStyle w:val="Normal"/>
+              <w:widowControl/>
+              <w:spacing w:lineRule="auto" w:line="240" w:before="20" w:after="0"/>
+              <w:ind w:left="20" w:right="20" w:hanging="0"/>
               <w:jc w:val="right"/>
               <w:rPr>
                 <w:rFonts w:cs="Arial"/>
@@ -1440,7 +1609,9 @@
                 <w:rFonts w:cs="Arial"/>
                 <w:b/>
                 <w:color w:val="000000"/>
-                <w:szCs w:val="18"/>
+                <w:kern w:val="0"/>
+                <w:szCs w:val="18"/>
+                <w:lang w:val="ru-RU" w:eastAsia="en-US" w:bidi="ar-SA"/>
               </w:rPr>
               <w:t>Итого к оплате:</w:t>
             </w:r>
@@ -1448,22 +1619,25 @@
         </w:tc>
         <w:tc>
           <w:tcPr>
-            <w:tcW w:w="3195" w:type="dxa"/>
+            <w:tcW w:w="3194" w:type="dxa"/>
             <w:tcBorders>
               <w:top w:val="nil"/>
               <w:left w:val="nil"/>
               <w:bottom w:val="nil"/>
               <w:right w:val="nil"/>
             </w:tcBorders>
-            <w:shd w:val="clear" w:color="auto" w:fill="auto"/>
+            <w:shd w:color="auto" w:fill="auto" w:val="clear"/>
           </w:tcPr>
           <w:p>
             <w:pPr>
-              <w:spacing w:before="20" w:after="0" w:line="240" w:lineRule="auto"/>
-              <w:ind w:left="20" w:right="20"/>
+              <w:pStyle w:val="Normal"/>
+              <w:widowControl/>
+              <w:spacing w:lineRule="auto" w:line="240" w:before="20" w:after="0"/>
+              <w:ind w:left="20" w:right="20" w:hanging="0"/>
               <w:jc w:val="right"/>
               <w:rPr>
                 <w:rFonts w:cs="Arial"/>
+                <w:b/>
                 <w:b/>
                 <w:szCs w:val="18"/>
                 <w:lang w:val="en-US"/>
@@ -1474,8 +1648,9 @@
                 <w:rFonts w:cs="Arial"/>
                 <w:b/>
                 <w:color w:val="000000"/>
-                <w:szCs w:val="18"/>
-                <w:lang w:val="en-US"/>
+                <w:kern w:val="0"/>
+                <w:szCs w:val="18"/>
+                <w:lang w:val="en-US" w:eastAsia="en-US" w:bidi="ar-SA"/>
               </w:rPr>
               <w:t>{TotalSum</w:t>
             </w:r>
@@ -1483,27 +1658,20 @@
               <w:rPr>
                 <w:rFonts w:cs="Arial"/>
                 <w:b/>
-                <w:szCs w:val="18"/>
-                <w:lang w:val="en-US"/>
-              </w:rPr>
-              <w:t>~WZ=Y</w:t>
-            </w:r>
-            <w:r>
-              <w:rPr>
-                <w:rFonts w:cs="Arial"/>
-                <w:b/>
-                <w:szCs w:val="18"/>
-                <w:lang w:val="en-US"/>
-              </w:rPr>
-              <w:t>, NS=N</w:t>
+                <w:kern w:val="0"/>
+                <w:szCs w:val="18"/>
+                <w:lang w:val="en-US" w:eastAsia="en-US" w:bidi="ar-SA"/>
+              </w:rPr>
+              <w:t>~WZ=Y, NS=N</w:t>
             </w:r>
             <w:r>
               <w:rPr>
                 <w:rFonts w:cs="Arial"/>
                 <w:b/>
                 <w:color w:val="000000"/>
-                <w:szCs w:val="18"/>
-                <w:lang w:val="en-US"/>
+                <w:kern w:val="0"/>
+                <w:szCs w:val="18"/>
+                <w:lang w:val="en-US" w:eastAsia="en-US" w:bidi="ar-SA"/>
               </w:rPr>
               <w:t>}</w:t>
             </w:r>
@@ -1513,8 +1681,9 @@
     </w:tbl>
     <w:p>
       <w:pPr>
-        <w:keepNext/>
-        <w:spacing w:line="240" w:lineRule="auto"/>
+        <w:pStyle w:val="Normal"/>
+        <w:keepNext w:val="true"/>
+        <w:spacing w:lineRule="auto" w:line="240"/>
         <w:rPr>
           <w:rFonts w:cs="Arial"/>
           <w:color w:val="000000" w:themeColor="text1"/>
@@ -1534,8 +1703,9 @@
     </w:p>
     <w:p>
       <w:pPr>
-        <w:keepNext/>
-        <w:spacing w:line="240" w:lineRule="auto"/>
+        <w:pStyle w:val="Normal"/>
+        <w:keepNext w:val="true"/>
+        <w:spacing w:lineRule="auto" w:line="240"/>
         <w:rPr>
           <w:rFonts w:cs="Arial"/>
           <w:color w:val="000000" w:themeColor="text1"/>
@@ -1543,11 +1713,20 @@
           <w:lang w:val="en-US"/>
         </w:rPr>
       </w:pPr>
+      <w:r>
+        <w:rPr>
+          <w:rFonts w:cs="Arial"/>
+          <w:color w:val="000000" w:themeColor="text1"/>
+          <w:szCs w:val="18"/>
+          <w:lang w:val="en-US"/>
+        </w:rPr>
+      </w:r>
     </w:p>
     <w:p>
       <w:pPr>
-        <w:keepNext/>
-        <w:spacing w:line="240" w:lineRule="auto"/>
+        <w:pStyle w:val="Normal"/>
+        <w:keepNext w:val="true"/>
+        <w:spacing w:lineRule="auto" w:line="240"/>
         <w:rPr>
           <w:rFonts w:cs="Arial"/>
           <w:color w:val="000000" w:themeColor="text1"/>
@@ -1563,39 +1742,16 @@
           <w:szCs w:val="20"/>
         </w:rPr>
         <w:t>Если у вас возникнут дополнительные вопросы, свяжитесь с нами любым удобным для вас способом, и мы будем рады ответить на них.</w:t>
-      </w:r>
-      <w:r>
-        <w:rPr>
-          <w:rFonts w:cs="Arial"/>
-          <w:color w:val="000000" w:themeColor="text1"/>
-          <w:sz w:val="20"/>
-          <w:szCs w:val="20"/>
-        </w:rPr>
         <w:br/>
-      </w:r>
-      <w:r>
-        <w:rPr>
-          <w:rFonts w:cs="Arial"/>
-          <w:color w:val="000000" w:themeColor="text1"/>
-          <w:sz w:val="20"/>
-          <w:szCs w:val="20"/>
-        </w:rPr>
         <w:br/>
-      </w:r>
-      <w:r>
-        <w:rPr>
-          <w:rFonts w:cs="Arial"/>
-          <w:color w:val="000000" w:themeColor="text1"/>
-          <w:sz w:val="20"/>
-          <w:szCs w:val="20"/>
-        </w:rPr>
         <w:br/>
         <w:t xml:space="preserve"> С уважением,</w:t>
       </w:r>
     </w:p>
     <w:p>
       <w:pPr>
-        <w:spacing w:after="0" w:line="240" w:lineRule="auto"/>
+        <w:pStyle w:val="Normal"/>
+        <w:spacing w:lineRule="auto" w:line="240" w:before="0" w:after="0"/>
         <w:rPr>
           <w:rFonts w:cs="Arial"/>
           <w:color w:val="353535"/>
@@ -1615,7 +1771,8 @@
     </w:p>
     <w:p>
       <w:pPr>
-        <w:spacing w:after="0" w:line="240" w:lineRule="auto"/>
+        <w:pStyle w:val="Normal"/>
+        <w:spacing w:lineRule="auto" w:line="240" w:before="0" w:after="0"/>
         <w:rPr>
           <w:rFonts w:cs="Arial"/>
           <w:color w:val="353535"/>
@@ -1623,10 +1780,19 @@
           <w:szCs w:val="20"/>
         </w:rPr>
       </w:pPr>
+      <w:r>
+        <w:rPr>
+          <w:rFonts w:cs="Arial"/>
+          <w:color w:val="353535"/>
+          <w:sz w:val="20"/>
+          <w:szCs w:val="20"/>
+        </w:rPr>
+      </w:r>
     </w:p>
     <w:p>
       <w:pPr>
-        <w:spacing w:after="0" w:line="240" w:lineRule="auto"/>
+        <w:pStyle w:val="Normal"/>
+        <w:spacing w:lineRule="auto" w:line="240" w:before="0" w:after="0"/>
         <w:rPr>
           <w:rFonts w:cs="Arial"/>
           <w:color w:val="353535"/>
@@ -1646,8 +1812,9 @@
     </w:p>
     <w:p>
       <w:pPr>
-        <w:keepNext/>
-        <w:spacing w:line="240" w:lineRule="auto"/>
+        <w:pStyle w:val="Normal"/>
+        <w:keepNext w:val="true"/>
+        <w:spacing w:lineRule="auto" w:line="240"/>
         <w:rPr>
           <w:rFonts w:cs="Arial"/>
           <w:color w:val="000000" w:themeColor="text1"/>
@@ -1668,100 +1835,94 @@
     </w:p>
     <w:p>
       <w:pPr>
+        <w:pStyle w:val="Normal"/>
+        <w:spacing w:before="0" w:after="200"/>
         <w:rPr>
           <w:rFonts w:cs="Arial"/>
         </w:rPr>
       </w:pPr>
+      <w:r>
+        <w:rPr/>
+      </w:r>
     </w:p>
     <w:sectPr>
-      <w:footerReference w:type="default" r:id="rId7"/>
+      <w:footerReference w:type="default" r:id="rId3"/>
+      <w:type w:val="nextPage"/>
       <w:pgSz w:w="11906" w:h="16838"/>
-      <w:pgMar w:top="720" w:right="720" w:bottom="720" w:left="709" w:header="0" w:footer="227" w:gutter="0"/>
-      <w:cols w:space="720"/>
-      <w:formProt w:val="0"/>
+      <w:pgMar w:left="709" w:right="720" w:gutter="0" w:header="0" w:top="720" w:footer="227" w:bottom="720"/>
+      <w:pgNumType w:fmt="decimal"/>
+      <w:formProt w:val="false"/>
       <w:titlePg/>
-      <w:docGrid w:linePitch="360" w:charSpace="5938"/>
+      <w:textDirection w:val="lrTb"/>
+      <w:docGrid w:type="default" w:linePitch="360" w:charSpace="5734"/>
     </w:sectPr>
   </w:body>
 </w:document>
 </file>
 
-<file path=word/endnotes.xml><?xml version="1.0" encoding="utf-8"?>
-<w:endnotes xmlns:wpc="http://schemas.microsoft.com/office/word/2010/wordprocessingCanvas" xmlns:cx="http://schemas.microsoft.com/office/drawing/2014/chartex" xmlns:cx1="http://schemas.microsoft.com/office/drawing/2015/9/8/chartex" xmlns:cx2="http://schemas.microsoft.com/office/drawing/2015/10/21/chartex" xmlns:cx3="http://schemas.microsoft.com/office/drawing/2016/5/9/chartex" xmlns:cx4="http://schemas.microsoft.com/office/drawing/2016/5/10/chartex" xmlns:cx5="http://schemas.microsoft.com/office/drawing/2016/5/11/chartex" xmlns:cx6="http://schemas.microsoft.com/office/drawing/2016/5/12/chartex" xmlns:cx7="http://schemas.microsoft.com/office/drawing/2016/5/13/chartex" xmlns:cx8="http://schemas.microsoft.com/office/drawing/2016/5/14/chartex" xmlns:mc="http://schemas.openxmlformats.org/markup-compatibility/2006" xmlns:aink="http://schemas.microsoft.com/office/drawing/2016/ink" xmlns:am3d="http://schemas.microsoft.com/office/drawing/2017/model3d" xmlns:o="urn:schemas-microsoft-com:office:office" xmlns:r="http://schemas.openxmlformats.org/officeDocument/2006/relationships" xmlns:m="http://schemas.openxmlformats.org/officeDocument/2006/math" xmlns:v="urn:schemas-microsoft-com:vml" xmlns:wp14="http://schemas.microsoft.com/office/word/2010/wordprocessingDrawing" xmlns:wp="http://schemas.openxmlformats.org/drawingml/2006/wordprocessingDrawing" xmlns:w10="urn:schemas-microsoft-com:office:word" xmlns:w="http://schemas.openxmlformats.org/wordprocessingml/2006/main" xmlns:w14="http://schemas.microsoft.com/office/word/2010/wordml" xmlns:w15="http://schemas.microsoft.com/office/word/2012/wordml" xmlns:w16cid="http://schemas.microsoft.com/office/word/2016/wordml/cid" xmlns:w16se="http://schemas.microsoft.com/office/word/2015/wordml/symex" xmlns:wpg="http://schemas.microsoft.com/office/word/2010/wordprocessingGroup" xmlns:wpi="http://schemas.microsoft.com/office/word/2010/wordprocessingInk" xmlns:wne="http://schemas.microsoft.com/office/word/2006/wordml" xmlns:wps="http://schemas.microsoft.com/office/word/2010/wordprocessingShape" mc:Ignorable="w14 w15 w16se w16cid wp14">
-  <w:endnote w:type="separator" w:id="-1">
-    <w:p>
-      <w:pPr>
-        <w:spacing w:after="0" w:line="240" w:lineRule="auto"/>
-      </w:pPr>
-      <w:r>
-        <w:separator/>
-      </w:r>
-    </w:p>
-  </w:endnote>
-  <w:endnote w:type="continuationSeparator" w:id="0">
-    <w:p>
-      <w:pPr>
-        <w:spacing w:after="0" w:line="240" w:lineRule="auto"/>
-      </w:pPr>
-      <w:r>
-        <w:continuationSeparator/>
-      </w:r>
-    </w:p>
-  </w:endnote>
-</w:endnotes>
-</file>
-
 <file path=word/footer1.xml><?xml version="1.0" encoding="utf-8"?>
-<w:ftr xmlns:wpc="http://schemas.microsoft.com/office/word/2010/wordprocessingCanvas" xmlns:cx="http://schemas.microsoft.com/office/drawing/2014/chartex" xmlns:cx1="http://schemas.microsoft.com/office/drawing/2015/9/8/chartex" xmlns:cx2="http://schemas.microsoft.com/office/drawing/2015/10/21/chartex" xmlns:cx3="http://schemas.microsoft.com/office/drawing/2016/5/9/chartex" xmlns:cx4="http://schemas.microsoft.com/office/drawing/2016/5/10/chartex" xmlns:cx5="http://schemas.microsoft.com/office/drawing/2016/5/11/chartex" xmlns:cx6="http://schemas.microsoft.com/office/drawing/2016/5/12/chartex" xmlns:cx7="http://schemas.microsoft.com/office/drawing/2016/5/13/chartex" xmlns:cx8="http://schemas.microsoft.com/office/drawing/2016/5/14/chartex" xmlns:mc="http://schemas.openxmlformats.org/markup-compatibility/2006" xmlns:aink="http://schemas.microsoft.com/office/drawing/2016/ink" xmlns:am3d="http://schemas.microsoft.com/office/drawing/2017/model3d" xmlns:o="urn:schemas-microsoft-com:office:office" xmlns:r="http://schemas.openxmlformats.org/officeDocument/2006/relationships" xmlns:m="http://schemas.openxmlformats.org/officeDocument/2006/math" xmlns:v="urn:schemas-microsoft-com:vml" xmlns:wp14="http://schemas.microsoft.com/office/word/2010/wordprocessingDrawing" xmlns:wp="http://schemas.openxmlformats.org/drawingml/2006/wordprocessingDrawing" xmlns:w10="urn:schemas-microsoft-com:office:word" xmlns:w="http://schemas.openxmlformats.org/wordprocessingml/2006/main" xmlns:w14="http://schemas.microsoft.com/office/word/2010/wordml" xmlns:w15="http://schemas.microsoft.com/office/word/2012/wordml" xmlns:w16cid="http://schemas.microsoft.com/office/word/2016/wordml/cid" xmlns:w16se="http://schemas.microsoft.com/office/word/2015/wordml/symex" xmlns:wpg="http://schemas.microsoft.com/office/word/2010/wordprocessingGroup" xmlns:wpi="http://schemas.microsoft.com/office/word/2010/wordprocessingInk" xmlns:wne="http://schemas.microsoft.com/office/word/2006/wordml" xmlns:wps="http://schemas.microsoft.com/office/word/2010/wordprocessingShape" mc:Ignorable="w14 w15 w16se w16cid wp14">
+<w:ftr xmlns:o="urn:schemas-microsoft-com:office:office" xmlns:r="http://schemas.openxmlformats.org/officeDocument/2006/relationships" xmlns:v="urn:schemas-microsoft-com:vml" xmlns:w="http://schemas.openxmlformats.org/wordprocessingml/2006/main" xmlns:w10="urn:schemas-microsoft-com:office:word" xmlns:wp="http://schemas.openxmlformats.org/drawingml/2006/wordprocessingDrawing" xmlns:wps="http://schemas.microsoft.com/office/word/2010/wordprocessingShape" xmlns:wpg="http://schemas.microsoft.com/office/word/2010/wordprocessingGroup" xmlns:mc="http://schemas.openxmlformats.org/markup-compatibility/2006" xmlns:wp14="http://schemas.microsoft.com/office/word/2010/wordprocessingDrawing" xmlns:w14="http://schemas.microsoft.com/office/word/2010/wordml" mc:Ignorable="w14 wp14">
   <w:sdt>
     <w:sdtPr>
-      <w:id w:val="329466681"/>
       <w:docPartObj>
         <w:docPartGallery w:val="Page Numbers (Top of Page)"/>
-        <w:docPartUnique/>
+        <w:docPartUnique w:val="true"/>
       </w:docPartObj>
+      <w:id w:val="374967088"/>
     </w:sdtPr>
-    <w:sdtEndPr/>
     <w:sdtContent>
       <w:p>
         <w:pPr>
-          <w:pStyle w:val="a7"/>
+          <w:pStyle w:val="Style21"/>
           <w:jc w:val="right"/>
+          <w:rPr/>
         </w:pPr>
         <w:r>
+          <w:rPr/>
           <w:t xml:space="preserve">Страница </w:t>
         </w:r>
         <w:r>
+          <w:rPr/>
           <w:fldChar w:fldCharType="begin"/>
         </w:r>
         <w:r>
-          <w:instrText>PAGE</w:instrText>
+          <w:rPr/>
+          <w:instrText> PAGE </w:instrText>
         </w:r>
         <w:r>
+          <w:rPr/>
           <w:fldChar w:fldCharType="separate"/>
         </w:r>
         <w:r>
+          <w:rPr/>
           <w:t>0</w:t>
         </w:r>
         <w:r>
+          <w:rPr/>
           <w:fldChar w:fldCharType="end"/>
         </w:r>
         <w:r>
+          <w:rPr/>
           <w:t xml:space="preserve"> из </w:t>
         </w:r>
         <w:r>
+          <w:rPr/>
           <w:fldChar w:fldCharType="begin"/>
         </w:r>
         <w:r>
-          <w:instrText>NUMPAGES</w:instrText>
+          <w:rPr/>
+          <w:instrText> NUMPAGES </w:instrText>
         </w:r>
         <w:r>
+          <w:rPr/>
           <w:fldChar w:fldCharType="separate"/>
         </w:r>
         <w:r>
+          <w:rPr/>
           <w:t>1</w:t>
         </w:r>
         <w:r>
+          <w:rPr/>
           <w:fldChar w:fldCharType="end"/>
         </w:r>
       </w:p>
@@ -1769,60 +1930,43 @@
   </w:sdt>
   <w:p>
     <w:pPr>
-      <w:pStyle w:val="a7"/>
+      <w:pStyle w:val="Style21"/>
+      <w:rPr/>
     </w:pPr>
+    <w:r>
+      <w:rPr/>
+    </w:r>
   </w:p>
 </w:ftr>
 </file>
 
-<file path=word/footnotes.xml><?xml version="1.0" encoding="utf-8"?>
-<w:footnotes xmlns:wpc="http://schemas.microsoft.com/office/word/2010/wordprocessingCanvas" xmlns:cx="http://schemas.microsoft.com/office/drawing/2014/chartex" xmlns:cx1="http://schemas.microsoft.com/office/drawing/2015/9/8/chartex" xmlns:cx2="http://schemas.microsoft.com/office/drawing/2015/10/21/chartex" xmlns:cx3="http://schemas.microsoft.com/office/drawing/2016/5/9/chartex" xmlns:cx4="http://schemas.microsoft.com/office/drawing/2016/5/10/chartex" xmlns:cx5="http://schemas.microsoft.com/office/drawing/2016/5/11/chartex" xmlns:cx6="http://schemas.microsoft.com/office/drawing/2016/5/12/chartex" xmlns:cx7="http://schemas.microsoft.com/office/drawing/2016/5/13/chartex" xmlns:cx8="http://schemas.microsoft.com/office/drawing/2016/5/14/chartex" xmlns:mc="http://schemas.openxmlformats.org/markup-compatibility/2006" xmlns:aink="http://schemas.microsoft.com/office/drawing/2016/ink" xmlns:am3d="http://schemas.microsoft.com/office/drawing/2017/model3d" xmlns:o="urn:schemas-microsoft-com:office:office" xmlns:r="http://schemas.openxmlformats.org/officeDocument/2006/relationships" xmlns:m="http://schemas.openxmlformats.org/officeDocument/2006/math" xmlns:v="urn:schemas-microsoft-com:vml" xmlns:wp14="http://schemas.microsoft.com/office/word/2010/wordprocessingDrawing" xmlns:wp="http://schemas.openxmlformats.org/drawingml/2006/wordprocessingDrawing" xmlns:w10="urn:schemas-microsoft-com:office:word" xmlns:w="http://schemas.openxmlformats.org/wordprocessingml/2006/main" xmlns:w14="http://schemas.microsoft.com/office/word/2010/wordml" xmlns:w15="http://schemas.microsoft.com/office/word/2012/wordml" xmlns:w16cid="http://schemas.microsoft.com/office/word/2016/wordml/cid" xmlns:w16se="http://schemas.microsoft.com/office/word/2015/wordml/symex" xmlns:wpg="http://schemas.microsoft.com/office/word/2010/wordprocessingGroup" xmlns:wpi="http://schemas.microsoft.com/office/word/2010/wordprocessingInk" xmlns:wne="http://schemas.microsoft.com/office/word/2006/wordml" xmlns:wps="http://schemas.microsoft.com/office/word/2010/wordprocessingShape" mc:Ignorable="w14 w15 w16se w16cid wp14">
-  <w:footnote w:type="separator" w:id="-1">
-    <w:p>
-      <w:pPr>
-        <w:spacing w:after="0" w:line="240" w:lineRule="auto"/>
-      </w:pPr>
-      <w:r>
-        <w:separator/>
-      </w:r>
-    </w:p>
-  </w:footnote>
-  <w:footnote w:type="continuationSeparator" w:id="0">
-    <w:p>
-      <w:pPr>
-        <w:spacing w:after="0" w:line="240" w:lineRule="auto"/>
-      </w:pPr>
-      <w:r>
-        <w:continuationSeparator/>
-      </w:r>
-    </w:p>
-  </w:footnote>
-</w:footnotes>
-</file>
-
 <file path=word/styles.xml><?xml version="1.0" encoding="utf-8"?>
-<w:styles xmlns:mc="http://schemas.openxmlformats.org/markup-compatibility/2006" xmlns:r="http://schemas.openxmlformats.org/officeDocument/2006/relationships" xmlns:w="http://schemas.openxmlformats.org/wordprocessingml/2006/main" xmlns:w14="http://schemas.microsoft.com/office/word/2010/wordml" xmlns:w15="http://schemas.microsoft.com/office/word/2012/wordml" xmlns:w16cid="http://schemas.microsoft.com/office/word/2016/wordml/cid" xmlns:w16se="http://schemas.microsoft.com/office/word/2015/wordml/symex" mc:Ignorable="w14 w15 w16se w16cid">
+<w:styles xmlns:w="http://schemas.openxmlformats.org/wordprocessingml/2006/main" xmlns:w14="http://schemas.microsoft.com/office/word/2010/wordml" xmlns:mc="http://schemas.openxmlformats.org/markup-compatibility/2006" mc:Ignorable="w14">
   <w:docDefaults>
     <w:rPrDefault>
       <w:rPr>
-        <w:rFonts w:asciiTheme="minorHAnsi" w:eastAsiaTheme="minorHAnsi" w:hAnsiTheme="minorHAnsi" w:cstheme="minorBidi"/>
+        <w:rFonts w:ascii="Calibri" w:hAnsi="Calibri" w:eastAsia="Calibri" w:cs="" w:asciiTheme="minorHAnsi" w:cstheme="minorBidi" w:eastAsiaTheme="minorHAnsi" w:hAnsiTheme="minorHAnsi"/>
         <w:szCs w:val="24"/>
         <w:lang w:val="ru-RU" w:eastAsia="en-US" w:bidi="ar-SA"/>
       </w:rPr>
     </w:rPrDefault>
-    <w:pPrDefault/>
+    <w:pPrDefault>
+      <w:pPr>
+        <w:suppressAutoHyphens w:val="true"/>
+      </w:pPr>
+    </w:pPrDefault>
   </w:docDefaults>
   <w:latentStyles w:defLockedState="0" w:defUIPriority="99" w:defSemiHidden="0" w:defUnhideWhenUsed="0" w:defQFormat="0" w:count="375">
     <w:lsdException w:name="Normal" w:uiPriority="0" w:qFormat="1"/>
     <w:lsdException w:name="heading 1" w:uiPriority="9" w:qFormat="1"/>
-    <w:lsdException w:name="heading 2" w:semiHidden="1" w:uiPriority="9" w:unhideWhenUsed="1" w:qFormat="1"/>
-    <w:lsdException w:name="heading 3" w:semiHidden="1" w:uiPriority="9" w:unhideWhenUsed="1" w:qFormat="1"/>
-    <w:lsdException w:name="heading 4" w:semiHidden="1" w:uiPriority="9" w:unhideWhenUsed="1" w:qFormat="1"/>
-    <w:lsdException w:name="heading 5" w:semiHidden="1" w:uiPriority="9" w:unhideWhenUsed="1" w:qFormat="1"/>
-    <w:lsdException w:name="heading 6" w:semiHidden="1" w:uiPriority="9" w:unhideWhenUsed="1" w:qFormat="1"/>
-    <w:lsdException w:name="heading 7" w:semiHidden="1" w:uiPriority="9" w:unhideWhenUsed="1" w:qFormat="1"/>
-    <w:lsdException w:name="heading 8" w:semiHidden="1" w:uiPriority="9" w:unhideWhenUsed="1" w:qFormat="1"/>
-    <w:lsdException w:name="heading 9" w:semiHidden="1" w:uiPriority="9" w:unhideWhenUsed="1" w:qFormat="1"/>
+    <w:lsdException w:name="heading 2" w:uiPriority="9" w:semiHidden="1" w:unhideWhenUsed="1" w:qFormat="1"/>
+    <w:lsdException w:name="heading 3" w:uiPriority="9" w:semiHidden="1" w:unhideWhenUsed="1" w:qFormat="1"/>
+    <w:lsdException w:name="heading 4" w:uiPriority="9" w:semiHidden="1" w:unhideWhenUsed="1" w:qFormat="1"/>
+    <w:lsdException w:name="heading 5" w:uiPriority="9" w:semiHidden="1" w:unhideWhenUsed="1" w:qFormat="1"/>
+    <w:lsdException w:name="heading 6" w:uiPriority="9" w:semiHidden="1" w:unhideWhenUsed="1" w:qFormat="1"/>
+    <w:lsdException w:name="heading 7" w:uiPriority="9" w:semiHidden="1" w:unhideWhenUsed="1" w:qFormat="1"/>
+    <w:lsdException w:name="heading 8" w:uiPriority="9" w:semiHidden="1" w:unhideWhenUsed="1" w:qFormat="1"/>
+    <w:lsdException w:name="heading 9" w:uiPriority="9" w:semiHidden="1" w:unhideWhenUsed="1" w:qFormat="1"/>
     <w:lsdException w:name="index 1" w:semiHidden="1" w:unhideWhenUsed="1"/>
     <w:lsdException w:name="index 2" w:semiHidden="1" w:unhideWhenUsed="1"/>
     <w:lsdException w:name="index 3" w:semiHidden="1" w:unhideWhenUsed="1"/>
@@ -1832,22 +1976,22 @@
     <w:lsdException w:name="index 7" w:semiHidden="1" w:unhideWhenUsed="1"/>
     <w:lsdException w:name="index 8" w:semiHidden="1" w:unhideWhenUsed="1"/>
     <w:lsdException w:name="index 9" w:semiHidden="1" w:unhideWhenUsed="1"/>
-    <w:lsdException w:name="toc 1" w:semiHidden="1" w:uiPriority="39" w:unhideWhenUsed="1"/>
-    <w:lsdException w:name="toc 2" w:semiHidden="1" w:uiPriority="39" w:unhideWhenUsed="1"/>
-    <w:lsdException w:name="toc 3" w:semiHidden="1" w:uiPriority="39" w:unhideWhenUsed="1"/>
-    <w:lsdException w:name="toc 4" w:semiHidden="1" w:uiPriority="39" w:unhideWhenUsed="1"/>
-    <w:lsdException w:name="toc 5" w:semiHidden="1" w:uiPriority="39" w:unhideWhenUsed="1"/>
-    <w:lsdException w:name="toc 6" w:semiHidden="1" w:uiPriority="39" w:unhideWhenUsed="1"/>
-    <w:lsdException w:name="toc 7" w:semiHidden="1" w:uiPriority="39" w:unhideWhenUsed="1"/>
-    <w:lsdException w:name="toc 8" w:semiHidden="1" w:uiPriority="39" w:unhideWhenUsed="1"/>
-    <w:lsdException w:name="toc 9" w:semiHidden="1" w:uiPriority="39" w:unhideWhenUsed="1"/>
+    <w:lsdException w:name="toc 1" w:uiPriority="39" w:semiHidden="1" w:unhideWhenUsed="1"/>
+    <w:lsdException w:name="toc 2" w:uiPriority="39" w:semiHidden="1" w:unhideWhenUsed="1"/>
+    <w:lsdException w:name="toc 3" w:uiPriority="39" w:semiHidden="1" w:unhideWhenUsed="1"/>
+    <w:lsdException w:name="toc 4" w:uiPriority="39" w:semiHidden="1" w:unhideWhenUsed="1"/>
+    <w:lsdException w:name="toc 5" w:uiPriority="39" w:semiHidden="1" w:unhideWhenUsed="1"/>
+    <w:lsdException w:name="toc 6" w:uiPriority="39" w:semiHidden="1" w:unhideWhenUsed="1"/>
+    <w:lsdException w:name="toc 7" w:uiPriority="39" w:semiHidden="1" w:unhideWhenUsed="1"/>
+    <w:lsdException w:name="toc 8" w:uiPriority="39" w:semiHidden="1" w:unhideWhenUsed="1"/>
+    <w:lsdException w:name="toc 9" w:uiPriority="39" w:semiHidden="1" w:unhideWhenUsed="1"/>
     <w:lsdException w:name="Normal Indent" w:semiHidden="1" w:unhideWhenUsed="1"/>
     <w:lsdException w:name="footnote text" w:semiHidden="1" w:unhideWhenUsed="1"/>
     <w:lsdException w:name="annotation text" w:semiHidden="1" w:unhideWhenUsed="1"/>
     <w:lsdException w:name="header" w:semiHidden="1" w:unhideWhenUsed="1"/>
     <w:lsdException w:name="footer" w:semiHidden="1" w:unhideWhenUsed="1"/>
     <w:lsdException w:name="index heading" w:semiHidden="1" w:unhideWhenUsed="1"/>
-    <w:lsdException w:name="caption" w:semiHidden="1" w:uiPriority="35" w:unhideWhenUsed="1" w:qFormat="1"/>
+    <w:lsdException w:name="caption" w:uiPriority="35" w:semiHidden="1" w:unhideWhenUsed="1" w:qFormat="1"/>
     <w:lsdException w:name="table of figures" w:semiHidden="1" w:unhideWhenUsed="1"/>
     <w:lsdException w:name="envelope address" w:semiHidden="1" w:unhideWhenUsed="1"/>
     <w:lsdException w:name="envelope return" w:semiHidden="1" w:unhideWhenUsed="1"/>
@@ -1878,7 +2022,7 @@
     <w:lsdException w:name="Title" w:uiPriority="10" w:qFormat="1"/>
     <w:lsdException w:name="Closing" w:semiHidden="1" w:unhideWhenUsed="1"/>
     <w:lsdException w:name="Signature" w:semiHidden="1" w:unhideWhenUsed="1"/>
-    <w:lsdException w:name="Default Paragraph Font" w:semiHidden="1" w:uiPriority="1" w:unhideWhenUsed="1"/>
+    <w:lsdException w:name="Default Paragraph Font" w:uiPriority="1" w:semiHidden="1" w:unhideWhenUsed="1"/>
     <w:lsdException w:name="Body Text" w:semiHidden="1" w:unhideWhenUsed="1"/>
     <w:lsdException w:name="Body Text Indent" w:semiHidden="1" w:unhideWhenUsed="1"/>
     <w:lsdException w:name="List Continue" w:semiHidden="1" w:unhideWhenUsed="1"/>
@@ -2078,8 +2222,8 @@
     <w:lsdException w:name="Subtle Reference" w:uiPriority="31" w:qFormat="1"/>
     <w:lsdException w:name="Intense Reference" w:uiPriority="32" w:qFormat="1"/>
     <w:lsdException w:name="Book Title" w:uiPriority="33" w:qFormat="1"/>
-    <w:lsdException w:name="Bibliography" w:semiHidden="1" w:uiPriority="37" w:unhideWhenUsed="1"/>
-    <w:lsdException w:name="TOC Heading" w:semiHidden="1" w:uiPriority="39" w:unhideWhenUsed="1" w:qFormat="1"/>
+    <w:lsdException w:name="Bibliography" w:uiPriority="37" w:semiHidden="1" w:unhideWhenUsed="1"/>
+    <w:lsdException w:name="TOC Heading" w:uiPriority="39" w:semiHidden="1" w:unhideWhenUsed="1" w:qFormat="1"/>
     <w:lsdException w:name="Plain Table 1" w:uiPriority="41"/>
     <w:lsdException w:name="Plain Table 2" w:uiPriority="42"/>
     <w:lsdException w:name="Plain Table 3" w:uiPriority="43"/>
@@ -2189,53 +2333,39 @@
     <w:lsdException w:name="Hashtag" w:semiHidden="1" w:unhideWhenUsed="1"/>
     <w:lsdException w:name="Unresolved Mention" w:semiHidden="1" w:unhideWhenUsed="1"/>
   </w:latentStyles>
-  <w:style w:type="paragraph" w:default="1" w:styleId="a">
+  <w:style w:type="paragraph" w:styleId="Normal" w:default="1">
     <w:name w:val="Normal"/>
     <w:qFormat/>
-    <w:rsid w:val="00EA2249"/>
+    <w:rsid w:val="00ea2249"/>
     <w:pPr>
-      <w:spacing w:after="200" w:line="276" w:lineRule="auto"/>
+      <w:widowControl/>
+      <w:bidi w:val="0"/>
+      <w:spacing w:lineRule="auto" w:line="276" w:before="0" w:after="200"/>
+      <w:jc w:val="left"/>
     </w:pPr>
     <w:rPr>
-      <w:rFonts w:ascii="Arial" w:eastAsia="Calibri" w:hAnsi="Arial"/>
+      <w:rFonts w:ascii="Arial" w:hAnsi="Arial" w:eastAsia="Calibri" w:cs=""/>
       <w:color w:val="00000A"/>
+      <w:kern w:val="0"/>
       <w:sz w:val="18"/>
       <w:szCs w:val="22"/>
+      <w:lang w:val="ru-RU" w:eastAsia="en-US" w:bidi="ar-SA"/>
     </w:rPr>
   </w:style>
-  <w:style w:type="character" w:default="1" w:styleId="a0">
+  <w:style w:type="character" w:styleId="DefaultParagraphFont" w:default="1">
     <w:name w:val="Default Paragraph Font"/>
     <w:uiPriority w:val="1"/>
     <w:semiHidden/>
     <w:unhideWhenUsed/>
+    <w:qFormat/>
+    <w:rPr/>
   </w:style>
-  <w:style w:type="table" w:default="1" w:styleId="a1">
-    <w:name w:val="Normal Table"/>
-    <w:uiPriority w:val="99"/>
-    <w:semiHidden/>
-    <w:unhideWhenUsed/>
-    <w:tblPr>
-      <w:tblInd w:w="0" w:type="dxa"/>
-      <w:tblCellMar>
-        <w:top w:w="0" w:type="dxa"/>
-        <w:left w:w="108" w:type="dxa"/>
-        <w:bottom w:w="0" w:type="dxa"/>
-        <w:right w:w="108" w:type="dxa"/>
-      </w:tblCellMar>
-    </w:tblPr>
-  </w:style>
-  <w:style w:type="numbering" w:default="1" w:styleId="a2">
-    <w:name w:val="No List"/>
-    <w:uiPriority w:val="99"/>
-    <w:semiHidden/>
-    <w:unhideWhenUsed/>
-  </w:style>
-  <w:style w:type="character" w:customStyle="1" w:styleId="a3">
+  <w:style w:type="character" w:styleId="Style14" w:customStyle="1">
     <w:name w:val="Нижний колонтитул Знак"/>
-    <w:basedOn w:val="a0"/>
+    <w:basedOn w:val="DefaultParagraphFont"/>
     <w:uiPriority w:val="99"/>
     <w:qFormat/>
-    <w:rsid w:val="00EA2249"/>
+    <w:rsid w:val="00ea2249"/>
     <w:rPr>
       <w:rFonts w:ascii="Arial" w:hAnsi="Arial"/>
       <w:color w:val="00000A"/>
@@ -2243,35 +2373,63 @@
       <w:szCs w:val="22"/>
     </w:rPr>
   </w:style>
-  <w:style w:type="paragraph" w:customStyle="1" w:styleId="Heading">
-    <w:name w:val="Heading"/>
-    <w:basedOn w:val="a"/>
-    <w:next w:val="a4"/>
+  <w:style w:type="paragraph" w:styleId="Style15" w:customStyle="1">
+    <w:name w:val="Заголовок"/>
+    <w:basedOn w:val="Normal"/>
+    <w:next w:val="Style16"/>
     <w:qFormat/>
     <w:pPr>
-      <w:keepNext/>
+      <w:keepNext w:val="true"/>
       <w:spacing w:before="240" w:after="120"/>
     </w:pPr>
     <w:rPr>
-      <w:rFonts w:ascii="Liberation Sans" w:eastAsia="Arial Unicode MS" w:hAnsi="Liberation Sans" w:cs="Arial Unicode MS"/>
+      <w:rFonts w:ascii="Liberation Sans" w:hAnsi="Liberation Sans" w:eastAsia="Arial Unicode MS" w:cs="Arial Unicode MS"/>
       <w:sz w:val="28"/>
       <w:szCs w:val="28"/>
     </w:rPr>
   </w:style>
-  <w:style w:type="paragraph" w:styleId="a4">
+  <w:style w:type="paragraph" w:styleId="Style16">
     <w:name w:val="Body Text"/>
-    <w:basedOn w:val="a"/>
+    <w:basedOn w:val="Normal"/>
     <w:pPr>
-      <w:spacing w:after="140"/>
+      <w:spacing w:before="0" w:after="140"/>
     </w:pPr>
+    <w:rPr/>
   </w:style>
-  <w:style w:type="paragraph" w:styleId="a5">
+  <w:style w:type="paragraph" w:styleId="Style17">
     <w:name w:val="List"/>
-    <w:basedOn w:val="a4"/>
+    <w:basedOn w:val="Style16"/>
+    <w:pPr/>
+    <w:rPr/>
   </w:style>
-  <w:style w:type="paragraph" w:styleId="a6">
+  <w:style w:type="paragraph" w:styleId="Style18">
+    <w:name w:val="Caption"/>
+    <w:basedOn w:val="Normal"/>
+    <w:qFormat/>
+    <w:pPr>
+      <w:suppressLineNumbers/>
+      <w:spacing w:before="120" w:after="120"/>
+    </w:pPr>
+    <w:rPr>
+      <w:rFonts w:cs="Lucida Sans"/>
+      <w:i/>
+      <w:iCs/>
+      <w:sz w:val="24"/>
+      <w:szCs w:val="24"/>
+    </w:rPr>
+  </w:style>
+  <w:style w:type="paragraph" w:styleId="Style19" w:customStyle="1">
+    <w:name w:val="Указатель"/>
+    <w:basedOn w:val="Normal"/>
+    <w:qFormat/>
+    <w:pPr>
+      <w:suppressLineNumbers/>
+    </w:pPr>
+    <w:rPr/>
+  </w:style>
+  <w:style w:type="paragraph" w:styleId="Caption">
     <w:name w:val="caption"/>
-    <w:basedOn w:val="a"/>
+    <w:basedOn w:val="Normal"/>
     <w:qFormat/>
     <w:pPr>
       <w:suppressLineNumbers/>
@@ -2284,44 +2442,66 @@
       <w:szCs w:val="24"/>
     </w:rPr>
   </w:style>
-  <w:style w:type="paragraph" w:customStyle="1" w:styleId="Index">
-    <w:name w:val="Index"/>
-    <w:basedOn w:val="a"/>
+  <w:style w:type="paragraph" w:styleId="Style20">
+    <w:name w:val="Колонтитул"/>
+    <w:basedOn w:val="Normal"/>
     <w:qFormat/>
-    <w:pPr>
-      <w:suppressLineNumbers/>
-    </w:pPr>
+    <w:pPr/>
+    <w:rPr/>
   </w:style>
-  <w:style w:type="paragraph" w:styleId="a7">
-    <w:name w:val="footer"/>
-    <w:basedOn w:val="a"/>
+  <w:style w:type="paragraph" w:styleId="Style21">
+    <w:name w:val="Footer"/>
+    <w:basedOn w:val="Normal"/>
     <w:uiPriority w:val="99"/>
     <w:unhideWhenUsed/>
-    <w:rsid w:val="00EA2249"/>
+    <w:rsid w:val="00ea2249"/>
     <w:pPr>
       <w:tabs>
-        <w:tab w:val="center" w:pos="4677"/>
-        <w:tab w:val="right" w:pos="9355"/>
+        <w:tab w:val="clear" w:pos="708"/>
+        <w:tab w:val="center" w:pos="4677" w:leader="none"/>
+        <w:tab w:val="right" w:pos="9355" w:leader="none"/>
       </w:tabs>
-      <w:spacing w:after="0" w:line="240" w:lineRule="auto"/>
+      <w:spacing w:lineRule="auto" w:line="240" w:before="0" w:after="0"/>
     </w:pPr>
+    <w:rPr/>
+  </w:style>
+  <w:style w:type="numbering" w:styleId="NoList" w:default="1">
+    <w:name w:val="No List"/>
+    <w:uiPriority w:val="99"/>
+    <w:semiHidden/>
+    <w:unhideWhenUsed/>
+    <w:qFormat/>
+  </w:style>
+  <w:style w:type="table" w:default="1" w:styleId="a1">
+    <w:name w:val="Normal Table"/>
+    <w:uiPriority w:val="99"/>
+    <w:semiHidden/>
+    <w:unhideWhenUsed/>
+    <w:tblPr>
+      <w:tblCellMar>
+        <w:top w:w="0" w:type="dxa"/>
+        <w:left w:w="108" w:type="dxa"/>
+        <w:bottom w:w="0" w:type="dxa"/>
+        <w:right w:w="108" w:type="dxa"/>
+      </w:tblCellMar>
+    </w:tblPr>
   </w:style>
   <w:style w:type="table" w:styleId="a8">
     <w:name w:val="Table Grid"/>
     <w:basedOn w:val="a1"/>
     <w:uiPriority w:val="59"/>
-    <w:rsid w:val="00EA2249"/>
+    <w:rsid w:val="00ea2249"/>
     <w:rPr>
       <w:szCs w:val="22"/>
     </w:rPr>
     <w:tblPr>
       <w:tblBorders>
-        <w:top w:val="single" w:sz="4" w:space="0" w:color="auto"/>
-        <w:left w:val="single" w:sz="4" w:space="0" w:color="auto"/>
-        <w:bottom w:val="single" w:sz="4" w:space="0" w:color="auto"/>
-        <w:right w:val="single" w:sz="4" w:space="0" w:color="auto"/>
-        <w:insideH w:val="single" w:sz="4" w:space="0" w:color="auto"/>
-        <w:insideV w:val="single" w:sz="4" w:space="0" w:color="auto"/>
+        <w:top w:val="single" w:color="auto" w:sz="4" w:space="0"/>
+        <w:left w:val="single" w:color="auto" w:sz="4" w:space="0"/>
+        <w:bottom w:val="single" w:color="auto" w:sz="4" w:space="0"/>
+        <w:right w:val="single" w:color="auto" w:sz="4" w:space="0"/>
+        <w:insideH w:val="single" w:color="auto" w:sz="4" w:space="0"/>
+        <w:insideV w:val="single" w:color="auto" w:sz="4" w:space="0"/>
       </w:tblBorders>
     </w:tblPr>
   </w:style>
